--- a/NarutoTranslate/Season01/ep01/ep01parte01/link/link02.docx
+++ b/NarutoTranslate/Season01/ep01/ep01parte01/link/link02.docx
@@ -126,41 +126,69 @@
           <w:szCs w:val="40"/>
           <w:highlight w:val="darkGray"/>
         </w:rPr>
-        <w:ruby>
-          <w:rubyPr>
-            <w:rubyAlign w:val="distributeSpace"/>
-            <w:hps w:val="20"/>
-            <w:hpsRaise w:val="38"/>
-            <w:hpsBaseText w:val="40"/>
-            <w:lid w:val="ja-JP"/>
-          </w:rubyPr>
-          <w:rt>
-            <w:r>
-              <w:rPr>
-                <w:rFonts w:ascii="MS Mincho" w:eastAsia="MS Mincho" w:hAnsi="MS Mincho" w:hint="eastAsia"/>
-                <w:b/>
-                <w:color w:val="000000" w:themeColor="text1"/>
-                <w:sz w:val="20"/>
-                <w:szCs w:val="40"/>
-                <w:highlight w:val="darkGray"/>
-              </w:rPr>
-              <w:t>でき</w:t>
-            </w:r>
-          </w:rt>
-          <w:rubyBase>
-            <w:r>
-              <w:rPr>
-                <w:rFonts w:hint="eastAsia"/>
-                <w:b/>
-                <w:color w:val="000000" w:themeColor="text1"/>
-                <w:sz w:val="40"/>
-                <w:szCs w:val="40"/>
-                <w:highlight w:val="darkGray"/>
-              </w:rPr>
-              <w:t>出来</w:t>
-            </w:r>
-          </w:rubyBase>
-        </w:ruby>
+        <w:fldChar w:fldCharType="begin"/>
+      </w:r>
+      <w:r>
+        <w:rPr>
+          <w:b/>
+          <w:color w:val="000000" w:themeColor="text1"/>
+          <w:sz w:val="40"/>
+          <w:szCs w:val="40"/>
+          <w:highlight w:val="darkGray"/>
+        </w:rPr>
+        <w:instrText>EQ \* jc2 \* "Font:MS Mincho" \* hps20 \o\ad(\s\up 19(</w:instrText>
+      </w:r>
+      <w:r>
+        <w:rPr>
+          <w:rFonts w:ascii="MS Mincho" w:eastAsia="MS Mincho" w:hAnsi="MS Mincho" w:hint="eastAsia"/>
+          <w:b/>
+          <w:color w:val="000000" w:themeColor="text1"/>
+          <w:sz w:val="20"/>
+          <w:szCs w:val="40"/>
+          <w:highlight w:val="darkGray"/>
+        </w:rPr>
+        <w:instrText>でき</w:instrText>
+      </w:r>
+      <w:r>
+        <w:rPr>
+          <w:b/>
+          <w:color w:val="000000" w:themeColor="text1"/>
+          <w:sz w:val="40"/>
+          <w:szCs w:val="40"/>
+          <w:highlight w:val="darkGray"/>
+        </w:rPr>
+        <w:instrText>);</w:instrText>
+      </w:r>
+      <w:r>
+        <w:rPr>
+          <w:rFonts w:hint="eastAsia"/>
+          <w:b/>
+          <w:color w:val="000000" w:themeColor="text1"/>
+          <w:sz w:val="40"/>
+          <w:szCs w:val="40"/>
+          <w:highlight w:val="darkGray"/>
+        </w:rPr>
+        <w:instrText>出来</w:instrText>
+      </w:r>
+      <w:r>
+        <w:rPr>
+          <w:b/>
+          <w:color w:val="000000" w:themeColor="text1"/>
+          <w:sz w:val="40"/>
+          <w:szCs w:val="40"/>
+          <w:highlight w:val="darkGray"/>
+        </w:rPr>
+        <w:instrText>)</w:instrText>
+      </w:r>
+      <w:r>
+        <w:rPr>
+          <w:b/>
+          <w:color w:val="000000" w:themeColor="text1"/>
+          <w:sz w:val="40"/>
+          <w:szCs w:val="40"/>
+          <w:highlight w:val="darkGray"/>
+        </w:rPr>
+        <w:fldChar w:fldCharType="end"/>
       </w:r>
       <w:r>
         <w:rPr>
@@ -243,7 +271,6 @@
     <w:p>
       <w:pPr>
         <w:rPr>
-          <w:rFonts w:hint="eastAsia"/>
           <w:sz w:val="40"/>
           <w:szCs w:val="40"/>
         </w:rPr>
@@ -794,6 +821,14 @@
       </w:r>
       <w:r>
         <w:rPr>
+          <w:rFonts w:hint="eastAsia"/>
+          <w:sz w:val="40"/>
+          <w:szCs w:val="40"/>
+        </w:rPr>
+        <w:t xml:space="preserve"> </w:t>
+      </w:r>
+      <w:r>
+        <w:rPr>
           <w:sz w:val="40"/>
           <w:szCs w:val="40"/>
         </w:rPr>
@@ -818,7 +853,6 @@
     <w:p>
       <w:pPr>
         <w:rPr>
-          <w:rFonts w:hint="eastAsia"/>
           <w:sz w:val="40"/>
           <w:szCs w:val="40"/>
         </w:rPr>
@@ -1018,6 +1052,1739 @@
           <w:szCs w:val="40"/>
           <w:highlight w:val="darkGray"/>
         </w:rPr>
+        <w:fldChar w:fldCharType="begin"/>
+      </w:r>
+      <w:r>
+        <w:rPr>
+          <w:b/>
+          <w:color w:val="000000" w:themeColor="text1"/>
+          <w:sz w:val="40"/>
+          <w:szCs w:val="40"/>
+          <w:highlight w:val="darkGray"/>
+        </w:rPr>
+        <w:instrText>EQ \* jc2 \* "Font:MS Mincho" \* hps20 \o\ad(\s\up 19(</w:instrText>
+      </w:r>
+      <w:r>
+        <w:rPr>
+          <w:rFonts w:ascii="MS Mincho" w:eastAsia="MS Mincho" w:hAnsi="MS Mincho" w:hint="eastAsia"/>
+          <w:b/>
+          <w:color w:val="000000" w:themeColor="text1"/>
+          <w:sz w:val="20"/>
+          <w:szCs w:val="40"/>
+          <w:highlight w:val="darkGray"/>
+        </w:rPr>
+        <w:instrText>なに</w:instrText>
+      </w:r>
+      <w:r>
+        <w:rPr>
+          <w:b/>
+          <w:color w:val="000000" w:themeColor="text1"/>
+          <w:sz w:val="40"/>
+          <w:szCs w:val="40"/>
+          <w:highlight w:val="darkGray"/>
+        </w:rPr>
+        <w:instrText>);</w:instrText>
+      </w:r>
+      <w:r>
+        <w:rPr>
+          <w:rFonts w:hint="eastAsia"/>
+          <w:b/>
+          <w:color w:val="000000" w:themeColor="text1"/>
+          <w:sz w:val="40"/>
+          <w:szCs w:val="40"/>
+          <w:highlight w:val="darkGray"/>
+        </w:rPr>
+        <w:instrText>何</w:instrText>
+      </w:r>
+      <w:r>
+        <w:rPr>
+          <w:b/>
+          <w:color w:val="000000" w:themeColor="text1"/>
+          <w:sz w:val="40"/>
+          <w:szCs w:val="40"/>
+          <w:highlight w:val="darkGray"/>
+        </w:rPr>
+        <w:instrText>)</w:instrText>
+      </w:r>
+      <w:r>
+        <w:rPr>
+          <w:b/>
+          <w:color w:val="000000" w:themeColor="text1"/>
+          <w:sz w:val="40"/>
+          <w:szCs w:val="40"/>
+          <w:highlight w:val="darkGray"/>
+        </w:rPr>
+        <w:fldChar w:fldCharType="end"/>
+      </w:r>
+      <w:r>
+        <w:rPr>
+          <w:rFonts w:hint="eastAsia"/>
+          <w:b/>
+          <w:color w:val="000000" w:themeColor="text1"/>
+          <w:sz w:val="40"/>
+          <w:szCs w:val="40"/>
+          <w:highlight w:val="darkGray"/>
+        </w:rPr>
+        <w:t>かしでかしでもしたか？</w:t>
+      </w:r>
+    </w:p>
+    <w:p>
+      <w:pPr>
+        <w:rPr>
+          <w:sz w:val="40"/>
+          <w:szCs w:val="40"/>
+        </w:rPr>
+      </w:pPr>
+      <w:r>
+        <w:rPr>
+          <w:sz w:val="40"/>
+          <w:szCs w:val="40"/>
+        </w:rPr>
+        <w:t xml:space="preserve">O quê? </w:t>
+      </w:r>
+      <w:r>
+        <w:rPr>
+          <w:sz w:val="40"/>
+          <w:szCs w:val="40"/>
+        </w:rPr>
+        <w:t>Novamente o moleque Naruto</w:t>
+      </w:r>
+      <w:r>
+        <w:rPr>
+          <w:sz w:val="40"/>
+          <w:szCs w:val="40"/>
+        </w:rPr>
+        <w:t xml:space="preserve"> fez alguma traquinagem?</w:t>
+      </w:r>
+    </w:p>
+    <w:p>
+      <w:pPr>
+        <w:rPr>
+          <w:sz w:val="40"/>
+          <w:szCs w:val="40"/>
+        </w:rPr>
+      </w:pPr>
+      <w:r>
+        <w:rPr>
+          <w:rFonts w:hint="eastAsia"/>
+          <w:sz w:val="40"/>
+          <w:szCs w:val="40"/>
+        </w:rPr>
+        <w:t>何じゃ</w:t>
+      </w:r>
+      <w:r>
+        <w:rPr>
+          <w:sz w:val="40"/>
+          <w:szCs w:val="40"/>
+        </w:rPr>
+        <w:t xml:space="preserve"> = o quê? (O </w:t>
+      </w:r>
+      <w:r>
+        <w:rPr>
+          <w:rFonts w:hint="eastAsia"/>
+          <w:sz w:val="40"/>
+          <w:szCs w:val="40"/>
+        </w:rPr>
+        <w:t>じゃ</w:t>
+      </w:r>
+      <w:r>
+        <w:rPr>
+          <w:sz w:val="40"/>
+          <w:szCs w:val="40"/>
+        </w:rPr>
+        <w:t xml:space="preserve"> deixa mais enfático)</w:t>
+      </w:r>
+    </w:p>
+    <w:p>
+      <w:pPr>
+        <w:rPr>
+          <w:sz w:val="40"/>
+          <w:szCs w:val="40"/>
+        </w:rPr>
+      </w:pPr>
+      <w:r>
+        <w:rPr>
+          <w:sz w:val="40"/>
+          <w:szCs w:val="40"/>
+        </w:rPr>
+        <w:ruby>
+          <w:rubyPr>
+            <w:rubyAlign w:val="distributeSpace"/>
+            <w:hps w:val="20"/>
+            <w:hpsRaise w:val="38"/>
+            <w:hpsBaseText w:val="40"/>
+            <w:lid w:val="ja-JP"/>
+          </w:rubyPr>
+          <w:rt>
+            <w:r>
+              <w:rPr>
+                <w:rFonts w:ascii="MS Mincho" w:eastAsia="MS Mincho" w:hAnsi="MS Mincho" w:hint="eastAsia"/>
+                <w:sz w:val="20"/>
+                <w:szCs w:val="40"/>
+              </w:rPr>
+              <w:t>また</w:t>
+            </w:r>
+          </w:rt>
+          <w:rubyBase>
+            <w:r>
+              <w:rPr>
+                <w:rFonts w:hint="eastAsia"/>
+                <w:sz w:val="40"/>
+                <w:szCs w:val="40"/>
+              </w:rPr>
+              <w:t>又</w:t>
+            </w:r>
+          </w:rubyBase>
+        </w:ruby>
+      </w:r>
+      <w:r>
+        <w:rPr>
+          <w:sz w:val="40"/>
+          <w:szCs w:val="40"/>
+        </w:rPr>
+        <w:t xml:space="preserve"> = novamente, de novo, outra vez.</w:t>
+      </w:r>
+      <w:r>
+        <w:rPr>
+          <w:sz w:val="40"/>
+          <w:szCs w:val="40"/>
+        </w:rPr>
+        <w:t xml:space="preserve"> [</w:t>
+      </w:r>
+      <w:r>
+        <w:rPr>
+          <w:color w:val="806000" w:themeColor="accent4" w:themeShade="80"/>
+          <w:sz w:val="40"/>
+          <w:szCs w:val="40"/>
+        </w:rPr>
+        <w:t>Advérbio</w:t>
+      </w:r>
+      <w:r>
+        <w:rPr>
+          <w:sz w:val="40"/>
+          <w:szCs w:val="40"/>
+        </w:rPr>
+        <w:t>]</w:t>
+      </w:r>
+    </w:p>
+    <w:p>
+      <w:pPr>
+        <w:rPr>
+          <w:sz w:val="40"/>
+          <w:szCs w:val="40"/>
+        </w:rPr>
+      </w:pPr>
+      <w:r>
+        <w:rPr>
+          <w:sz w:val="40"/>
+          <w:szCs w:val="40"/>
+        </w:rPr>
+        <w:ruby>
+          <w:rubyPr>
+            <w:rubyAlign w:val="distributeSpace"/>
+            <w:hps w:val="20"/>
+            <w:hpsRaise w:val="38"/>
+            <w:hpsBaseText w:val="40"/>
+            <w:lid w:val="ja-JP"/>
+          </w:rubyPr>
+          <w:rt>
+            <w:r>
+              <w:rPr>
+                <w:rFonts w:ascii="MS Mincho" w:eastAsia="MS Mincho" w:hAnsi="MS Mincho" w:hint="eastAsia"/>
+                <w:sz w:val="20"/>
+                <w:szCs w:val="40"/>
+              </w:rPr>
+              <w:t>やつ</w:t>
+            </w:r>
+          </w:rt>
+          <w:rubyBase>
+            <w:r>
+              <w:rPr>
+                <w:rFonts w:hint="eastAsia"/>
+                <w:sz w:val="40"/>
+                <w:szCs w:val="40"/>
+              </w:rPr>
+              <w:t>奴</w:t>
+            </w:r>
+          </w:rubyBase>
+        </w:ruby>
+      </w:r>
+      <w:r>
+        <w:rPr>
+          <w:sz w:val="40"/>
+          <w:szCs w:val="40"/>
+        </w:rPr>
+        <w:t xml:space="preserve"> = cara, indivíduo, moleque.</w:t>
+      </w:r>
+    </w:p>
+    <w:p>
+      <w:pPr>
+        <w:rPr>
+          <w:sz w:val="40"/>
+          <w:szCs w:val="40"/>
+        </w:rPr>
+      </w:pPr>
+      <w:r>
+        <w:rPr>
+          <w:rFonts w:hint="eastAsia"/>
+          <w:sz w:val="40"/>
+          <w:szCs w:val="40"/>
+        </w:rPr>
+        <w:t>何か</w:t>
+      </w:r>
+      <w:r>
+        <w:rPr>
+          <w:sz w:val="40"/>
+          <w:szCs w:val="40"/>
+        </w:rPr>
+        <w:t xml:space="preserve"> = </w:t>
+      </w:r>
+      <w:r>
+        <w:rPr>
+          <w:rFonts w:hint="eastAsia"/>
+          <w:sz w:val="40"/>
+          <w:szCs w:val="40"/>
+        </w:rPr>
+        <w:t>coisa, algo, alguma coisa.]</w:t>
+      </w:r>
+    </w:p>
+    <w:p>
+      <w:pPr>
+        <w:rPr>
+          <w:sz w:val="40"/>
+          <w:szCs w:val="40"/>
+        </w:rPr>
+      </w:pPr>
+      <w:r>
+        <w:rPr>
+          <w:sz w:val="40"/>
+          <w:szCs w:val="40"/>
+        </w:rPr>
+        <w:ruby>
+          <w:rubyPr>
+            <w:rubyAlign w:val="distributeSpace"/>
+            <w:hps w:val="20"/>
+            <w:hpsRaise w:val="38"/>
+            <w:hpsBaseText w:val="40"/>
+            <w:lid w:val="ja-JP"/>
+          </w:rubyPr>
+          <w:rt>
+            <w:r>
+              <w:rPr>
+                <w:rFonts w:ascii="MS Mincho" w:eastAsia="MS Mincho" w:hAnsi="MS Mincho" w:hint="eastAsia"/>
+                <w:sz w:val="20"/>
+                <w:szCs w:val="40"/>
+              </w:rPr>
+              <w:t>しで</w:t>
+            </w:r>
+          </w:rt>
+          <w:rubyBase>
+            <w:r>
+              <w:rPr>
+                <w:rFonts w:hint="eastAsia"/>
+                <w:sz w:val="40"/>
+                <w:szCs w:val="40"/>
+              </w:rPr>
+              <w:t>仕出</w:t>
+            </w:r>
+          </w:rubyBase>
+        </w:ruby>
+      </w:r>
+      <w:r>
+        <w:rPr>
+          <w:rFonts w:hint="eastAsia"/>
+          <w:sz w:val="40"/>
+          <w:szCs w:val="40"/>
+        </w:rPr>
+        <w:t>かす</w:t>
+      </w:r>
+      <w:r>
+        <w:rPr>
+          <w:sz w:val="40"/>
+          <w:szCs w:val="40"/>
+        </w:rPr>
+        <w:t xml:space="preserve"> = </w:t>
+      </w:r>
+      <w:r>
+        <w:rPr>
+          <w:sz w:val="40"/>
+          <w:szCs w:val="40"/>
+        </w:rPr>
+        <w:t>fazer bagunça/ traquinagens</w:t>
+      </w:r>
+      <w:r>
+        <w:rPr>
+          <w:rFonts w:hint="eastAsia"/>
+          <w:sz w:val="40"/>
+          <w:szCs w:val="40"/>
+        </w:rPr>
+        <w:t>,</w:t>
+      </w:r>
+      <w:r>
+        <w:rPr>
+          <w:sz w:val="40"/>
+          <w:szCs w:val="40"/>
+        </w:rPr>
+        <w:t xml:space="preserve"> ser culpado de.</w:t>
+      </w:r>
+    </w:p>
+    <w:p>
+      <w:pPr>
+        <w:rPr>
+          <w:sz w:val="40"/>
+          <w:szCs w:val="40"/>
+        </w:rPr>
+      </w:pPr>
+      <w:r>
+        <w:rPr>
+          <w:rFonts w:hint="eastAsia"/>
+          <w:sz w:val="40"/>
+          <w:szCs w:val="40"/>
+        </w:rPr>
+        <w:t>でも</w:t>
+      </w:r>
+      <w:r>
+        <w:rPr>
+          <w:sz w:val="40"/>
+          <w:szCs w:val="40"/>
+        </w:rPr>
+        <w:t xml:space="preserve"> = contudo, todavia, porém.</w:t>
+      </w:r>
+    </w:p>
+    <w:p>
+      <w:pPr>
+        <w:rPr>
+          <w:sz w:val="40"/>
+          <w:szCs w:val="40"/>
+        </w:rPr>
+      </w:pPr>
+      <w:r>
+        <w:rPr>
+          <w:rFonts w:hint="eastAsia"/>
+          <w:sz w:val="40"/>
+          <w:szCs w:val="40"/>
+        </w:rPr>
+        <w:t>した</w:t>
+      </w:r>
+      <w:r>
+        <w:rPr>
+          <w:sz w:val="40"/>
+          <w:szCs w:val="40"/>
+        </w:rPr>
+        <w:t xml:space="preserve"> = fez. Passado de </w:t>
+      </w:r>
+      <w:r>
+        <w:rPr>
+          <w:rFonts w:hint="eastAsia"/>
+          <w:sz w:val="40"/>
+          <w:szCs w:val="40"/>
+        </w:rPr>
+        <w:t>する</w:t>
+      </w:r>
+      <w:r>
+        <w:rPr>
+          <w:sz w:val="40"/>
+          <w:szCs w:val="40"/>
+        </w:rPr>
+        <w:t>.</w:t>
+      </w:r>
+    </w:p>
+    <w:p>
+      <w:pPr>
+        <w:rPr>
+          <w:b/>
+          <w:color w:val="000000" w:themeColor="text1"/>
+          <w:sz w:val="40"/>
+          <w:szCs w:val="40"/>
+        </w:rPr>
+      </w:pPr>
+      <w:r>
+        <w:rPr>
+          <w:b/>
+          <w:color w:val="000000" w:themeColor="text1"/>
+          <w:sz w:val="40"/>
+          <w:szCs w:val="40"/>
+          <w:highlight w:val="darkGray"/>
+        </w:rPr>
+        <w:t xml:space="preserve">16- </w:t>
+      </w:r>
+      <w:r>
+        <w:rPr>
+          <w:rFonts w:hint="eastAsia"/>
+          <w:b/>
+          <w:color w:val="000000" w:themeColor="text1"/>
+          <w:sz w:val="40"/>
+          <w:szCs w:val="40"/>
+          <w:highlight w:val="darkGray"/>
+        </w:rPr>
+        <w:t>（</w:t>
+      </w:r>
+      <w:r>
+        <w:rPr>
+          <w:b/>
+          <w:color w:val="000000" w:themeColor="text1"/>
+          <w:sz w:val="40"/>
+          <w:szCs w:val="40"/>
+          <w:highlight w:val="darkGray"/>
+        </w:rPr>
+        <w:ruby>
+          <w:rubyPr>
+            <w:rubyAlign w:val="distributeSpace"/>
+            <w:hps w:val="20"/>
+            <w:hpsRaise w:val="38"/>
+            <w:hpsBaseText w:val="40"/>
+            <w:lid w:val="ja-JP"/>
+          </w:rubyPr>
+          <w:rt>
+            <w:r>
+              <w:rPr>
+                <w:rFonts w:ascii="MS Mincho" w:eastAsia="MS Mincho" w:hAnsi="MS Mincho" w:hint="eastAsia"/>
+                <w:b/>
+                <w:color w:val="000000" w:themeColor="text1"/>
+                <w:sz w:val="20"/>
+                <w:szCs w:val="40"/>
+                <w:highlight w:val="darkGray"/>
+              </w:rPr>
+              <w:t>しの</w:t>
+            </w:r>
+          </w:rt>
+          <w:rubyBase>
+            <w:r>
+              <w:rPr>
+                <w:rFonts w:hint="eastAsia"/>
+                <w:b/>
+                <w:color w:val="000000" w:themeColor="text1"/>
+                <w:sz w:val="40"/>
+                <w:szCs w:val="40"/>
+                <w:highlight w:val="darkGray"/>
+              </w:rPr>
+              <w:t>忍</w:t>
+            </w:r>
+          </w:rubyBase>
+        </w:ruby>
+      </w:r>
+      <w:r>
+        <w:rPr>
+          <w:rFonts w:hint="eastAsia"/>
+          <w:b/>
+          <w:color w:val="000000" w:themeColor="text1"/>
+          <w:sz w:val="40"/>
+          <w:szCs w:val="40"/>
+          <w:highlight w:val="darkGray"/>
+        </w:rPr>
+        <w:t>び）はい。</w:t>
+      </w:r>
+      <w:r>
+        <w:rPr>
+          <w:b/>
+          <w:color w:val="000000" w:themeColor="text1"/>
+          <w:sz w:val="40"/>
+          <w:szCs w:val="40"/>
+          <w:highlight w:val="darkGray"/>
+        </w:rPr>
+        <w:fldChar w:fldCharType="begin"/>
+      </w:r>
+      <w:r>
+        <w:rPr>
+          <w:b/>
+          <w:color w:val="000000" w:themeColor="text1"/>
+          <w:sz w:val="40"/>
+          <w:szCs w:val="40"/>
+          <w:highlight w:val="darkGray"/>
+        </w:rPr>
+        <w:instrText>EQ \* jc2 \* "Font:MS Mincho" \* hps20 \o\ad(\s\up 19(</w:instrText>
+      </w:r>
+      <w:r>
+        <w:rPr>
+          <w:rFonts w:ascii="MS Mincho" w:eastAsia="MS Mincho" w:hAnsi="MS Mincho" w:hint="eastAsia"/>
+          <w:b/>
+          <w:color w:val="000000" w:themeColor="text1"/>
+          <w:sz w:val="20"/>
+          <w:szCs w:val="40"/>
+          <w:highlight w:val="darkGray"/>
+        </w:rPr>
+        <w:instrText>れきだい</w:instrText>
+      </w:r>
+      <w:r>
+        <w:rPr>
+          <w:b/>
+          <w:color w:val="000000" w:themeColor="text1"/>
+          <w:sz w:val="40"/>
+          <w:szCs w:val="40"/>
+          <w:highlight w:val="darkGray"/>
+        </w:rPr>
+        <w:instrText>);</w:instrText>
+      </w:r>
+      <w:r>
+        <w:rPr>
+          <w:rFonts w:hint="eastAsia"/>
+          <w:b/>
+          <w:color w:val="000000" w:themeColor="text1"/>
+          <w:sz w:val="40"/>
+          <w:szCs w:val="40"/>
+          <w:highlight w:val="darkGray"/>
+        </w:rPr>
+        <w:instrText>歴代</w:instrText>
+      </w:r>
+      <w:r>
+        <w:rPr>
+          <w:b/>
+          <w:color w:val="000000" w:themeColor="text1"/>
+          <w:sz w:val="40"/>
+          <w:szCs w:val="40"/>
+          <w:highlight w:val="darkGray"/>
+        </w:rPr>
+        <w:instrText>)</w:instrText>
+      </w:r>
+      <w:r>
+        <w:rPr>
+          <w:b/>
+          <w:color w:val="000000" w:themeColor="text1"/>
+          <w:sz w:val="40"/>
+          <w:szCs w:val="40"/>
+          <w:highlight w:val="darkGray"/>
+        </w:rPr>
+        <w:fldChar w:fldCharType="end"/>
+      </w:r>
+      <w:r>
+        <w:rPr>
+          <w:b/>
+          <w:color w:val="000000" w:themeColor="text1"/>
+          <w:sz w:val="40"/>
+          <w:szCs w:val="40"/>
+          <w:highlight w:val="darkGray"/>
+        </w:rPr>
+        <w:ruby>
+          <w:rubyPr>
+            <w:rubyAlign w:val="distributeSpace"/>
+            <w:hps w:val="20"/>
+            <w:hpsRaise w:val="38"/>
+            <w:hpsBaseText w:val="40"/>
+            <w:lid w:val="ja-JP"/>
+          </w:rubyPr>
+          <w:rt>
+            <w:r>
+              <w:rPr>
+                <w:rFonts w:ascii="MS Mincho" w:eastAsia="MS Mincho" w:hAnsi="MS Mincho" w:hint="eastAsia"/>
+                <w:b/>
+                <w:color w:val="000000" w:themeColor="text1"/>
+                <w:sz w:val="20"/>
+                <w:szCs w:val="40"/>
+                <w:highlight w:val="darkGray"/>
+              </w:rPr>
+              <w:t>ほかげさま</w:t>
+            </w:r>
+          </w:rt>
+          <w:rubyBase>
+            <w:r>
+              <w:rPr>
+                <w:rFonts w:hint="eastAsia"/>
+                <w:b/>
+                <w:color w:val="000000" w:themeColor="text1"/>
+                <w:sz w:val="40"/>
+                <w:szCs w:val="40"/>
+                <w:highlight w:val="darkGray"/>
+              </w:rPr>
+              <w:t>火影様</w:t>
+            </w:r>
+          </w:rubyBase>
+        </w:ruby>
+      </w:r>
+      <w:r>
+        <w:rPr>
+          <w:rFonts w:hint="eastAsia"/>
+          <w:b/>
+          <w:color w:val="000000" w:themeColor="text1"/>
+          <w:sz w:val="40"/>
+          <w:szCs w:val="40"/>
+          <w:highlight w:val="darkGray"/>
+        </w:rPr>
+        <w:t>たちの</w:t>
+      </w:r>
+      <w:r>
+        <w:rPr>
+          <w:b/>
+          <w:color w:val="000000" w:themeColor="text1"/>
+          <w:sz w:val="40"/>
+          <w:szCs w:val="40"/>
+          <w:highlight w:val="darkGray"/>
+        </w:rPr>
+        <w:ruby>
+          <w:rubyPr>
+            <w:rubyAlign w:val="distributeSpace"/>
+            <w:hps w:val="20"/>
+            <w:hpsRaise w:val="38"/>
+            <w:hpsBaseText w:val="40"/>
+            <w:lid w:val="ja-JP"/>
+          </w:rubyPr>
+          <w:rt>
+            <w:r>
+              <w:rPr>
+                <w:rFonts w:ascii="MS Mincho" w:eastAsia="MS Mincho" w:hAnsi="MS Mincho" w:hint="eastAsia"/>
+                <w:b/>
+                <w:color w:val="000000" w:themeColor="text1"/>
+                <w:sz w:val="20"/>
+                <w:szCs w:val="40"/>
+                <w:highlight w:val="darkGray"/>
+              </w:rPr>
+              <w:t>かおいわ</w:t>
+            </w:r>
+          </w:rt>
+          <w:rubyBase>
+            <w:r>
+              <w:rPr>
+                <w:rFonts w:hint="eastAsia"/>
+                <w:b/>
+                <w:color w:val="000000" w:themeColor="text1"/>
+                <w:sz w:val="40"/>
+                <w:szCs w:val="40"/>
+                <w:highlight w:val="darkGray"/>
+              </w:rPr>
+              <w:t>顔岩</w:t>
+            </w:r>
+          </w:rubyBase>
+        </w:ruby>
+      </w:r>
+      <w:r>
+        <w:rPr>
+          <w:rFonts w:hint="eastAsia"/>
+          <w:b/>
+          <w:color w:val="000000" w:themeColor="text1"/>
+          <w:sz w:val="40"/>
+          <w:szCs w:val="40"/>
+          <w:highlight w:val="darkGray"/>
+        </w:rPr>
+        <w:t>に・・・</w:t>
+      </w:r>
+    </w:p>
+    <w:p>
+      <w:pPr>
+        <w:rPr>
+          <w:sz w:val="40"/>
+          <w:szCs w:val="40"/>
+        </w:rPr>
+      </w:pPr>
+      <w:r>
+        <w:rPr>
+          <w:sz w:val="40"/>
+          <w:szCs w:val="40"/>
+        </w:rPr>
+        <w:t xml:space="preserve">Sim. </w:t>
+      </w:r>
+      <w:r>
+        <w:rPr>
+          <w:sz w:val="40"/>
+          <w:szCs w:val="40"/>
+        </w:rPr>
+        <w:t xml:space="preserve">Nas faces de pedra dos grandes </w:t>
+      </w:r>
+      <w:proofErr w:type="spellStart"/>
+      <w:r>
+        <w:rPr>
+          <w:sz w:val="40"/>
+          <w:szCs w:val="40"/>
+        </w:rPr>
+        <w:t>h</w:t>
+      </w:r>
+      <w:r>
+        <w:rPr>
+          <w:sz w:val="40"/>
+          <w:szCs w:val="40"/>
+        </w:rPr>
+        <w:t>okages</w:t>
+      </w:r>
+      <w:proofErr w:type="spellEnd"/>
+      <w:r>
+        <w:rPr>
+          <w:sz w:val="40"/>
+          <w:szCs w:val="40"/>
+        </w:rPr>
+        <w:t>.</w:t>
+      </w:r>
+    </w:p>
+    <w:p>
+      <w:pPr>
+        <w:rPr>
+          <w:sz w:val="40"/>
+          <w:szCs w:val="40"/>
+        </w:rPr>
+      </w:pPr>
+      <w:r>
+        <w:rPr>
+          <w:sz w:val="40"/>
+          <w:szCs w:val="40"/>
+        </w:rPr>
+        <w:t>はい</w:t>
+      </w:r>
+      <w:r>
+        <w:rPr>
+          <w:rFonts w:hint="eastAsia"/>
+          <w:sz w:val="40"/>
+          <w:szCs w:val="40"/>
+        </w:rPr>
+        <w:t xml:space="preserve"> = sim</w:t>
+      </w:r>
+      <w:r>
+        <w:rPr>
+          <w:sz w:val="40"/>
+          <w:szCs w:val="40"/>
+        </w:rPr>
+        <w:t xml:space="preserve"> (Polido)</w:t>
+      </w:r>
+      <w:r>
+        <w:rPr>
+          <w:rFonts w:hint="eastAsia"/>
+          <w:sz w:val="40"/>
+          <w:szCs w:val="40"/>
+        </w:rPr>
+        <w:t>.</w:t>
+      </w:r>
+    </w:p>
+    <w:p>
+      <w:pPr>
+        <w:rPr>
+          <w:sz w:val="40"/>
+          <w:szCs w:val="40"/>
+        </w:rPr>
+      </w:pPr>
+      <w:r>
+        <w:rPr>
+          <w:sz w:val="40"/>
+          <w:szCs w:val="40"/>
+        </w:rPr>
+        <w:t>歴代</w:t>
+      </w:r>
+      <w:r>
+        <w:rPr>
+          <w:rFonts w:hint="eastAsia"/>
+          <w:sz w:val="40"/>
+          <w:szCs w:val="40"/>
+        </w:rPr>
+        <w:t xml:space="preserve"> = </w:t>
+      </w:r>
+      <w:r>
+        <w:rPr>
+          <w:sz w:val="40"/>
+          <w:szCs w:val="40"/>
+        </w:rPr>
+        <w:t>sucessivas gerações, sucessivos imperadores</w:t>
+      </w:r>
+    </w:p>
+    <w:p>
+      <w:pPr>
+        <w:rPr>
+          <w:sz w:val="40"/>
+          <w:szCs w:val="40"/>
+        </w:rPr>
+      </w:pPr>
+      <w:r>
+        <w:rPr>
+          <w:rFonts w:hint="eastAsia"/>
+          <w:sz w:val="40"/>
+          <w:szCs w:val="40"/>
+        </w:rPr>
+        <w:t>たち</w:t>
+      </w:r>
+      <w:r>
+        <w:rPr>
+          <w:sz w:val="40"/>
+          <w:szCs w:val="40"/>
+        </w:rPr>
+        <w:t xml:space="preserve"> = sufixo </w:t>
+      </w:r>
+      <w:proofErr w:type="spellStart"/>
+      <w:r>
+        <w:rPr>
+          <w:sz w:val="40"/>
+          <w:szCs w:val="40"/>
+        </w:rPr>
+        <w:t>pluralizante</w:t>
+      </w:r>
+      <w:proofErr w:type="spellEnd"/>
+      <w:r>
+        <w:rPr>
+          <w:sz w:val="40"/>
+          <w:szCs w:val="40"/>
+        </w:rPr>
+        <w:t>.</w:t>
+      </w:r>
+    </w:p>
+    <w:p>
+      <w:pPr>
+        <w:rPr>
+          <w:sz w:val="40"/>
+          <w:szCs w:val="40"/>
+        </w:rPr>
+      </w:pPr>
+      <w:r>
+        <w:rPr>
+          <w:rFonts w:hint="eastAsia"/>
+          <w:sz w:val="40"/>
+          <w:szCs w:val="40"/>
+        </w:rPr>
+        <w:t>顔岩</w:t>
+      </w:r>
+      <w:r>
+        <w:rPr>
+          <w:sz w:val="40"/>
+          <w:szCs w:val="40"/>
+        </w:rPr>
+        <w:t xml:space="preserve"> (</w:t>
+      </w:r>
+      <w:r>
+        <w:rPr>
+          <w:rFonts w:hint="eastAsia"/>
+          <w:sz w:val="40"/>
+          <w:szCs w:val="40"/>
+        </w:rPr>
+        <w:t>かお・いわ</w:t>
+      </w:r>
+      <w:r>
+        <w:rPr>
+          <w:sz w:val="40"/>
+          <w:szCs w:val="40"/>
+        </w:rPr>
+        <w:t>) = rosto</w:t>
+      </w:r>
+      <w:r>
+        <w:rPr>
+          <w:sz w:val="40"/>
+          <w:szCs w:val="40"/>
+        </w:rPr>
+        <w:t>/face</w:t>
+      </w:r>
+      <w:r>
+        <w:rPr>
+          <w:sz w:val="40"/>
+          <w:szCs w:val="40"/>
+        </w:rPr>
+        <w:t xml:space="preserve"> de pedra.</w:t>
+      </w:r>
+    </w:p>
+    <w:p>
+      <w:pPr>
+        <w:rPr>
+          <w:sz w:val="40"/>
+          <w:szCs w:val="40"/>
+        </w:rPr>
+      </w:pPr>
+      <w:r>
+        <w:rPr>
+          <w:rFonts w:hint="eastAsia"/>
+          <w:sz w:val="40"/>
+          <w:szCs w:val="40"/>
+        </w:rPr>
+        <w:t>顔</w:t>
+      </w:r>
+      <w:r>
+        <w:rPr>
+          <w:sz w:val="40"/>
+          <w:szCs w:val="40"/>
+        </w:rPr>
+        <w:t xml:space="preserve"> = face, rosto.</w:t>
+      </w:r>
+    </w:p>
+    <w:p>
+      <w:pPr>
+        <w:rPr>
+          <w:sz w:val="40"/>
+          <w:szCs w:val="40"/>
+        </w:rPr>
+      </w:pPr>
+      <w:r>
+        <w:rPr>
+          <w:rFonts w:hint="eastAsia"/>
+          <w:sz w:val="40"/>
+          <w:szCs w:val="40"/>
+        </w:rPr>
+        <w:t>岩</w:t>
+      </w:r>
+      <w:r>
+        <w:rPr>
+          <w:sz w:val="40"/>
+          <w:szCs w:val="40"/>
+        </w:rPr>
+        <w:t xml:space="preserve"> = rocha, pedregulho, penhasco.</w:t>
+      </w:r>
+    </w:p>
+    <w:p>
+      <w:pPr>
+        <w:rPr>
+          <w:b/>
+          <w:color w:val="000000" w:themeColor="text1"/>
+          <w:sz w:val="40"/>
+          <w:szCs w:val="40"/>
+        </w:rPr>
+      </w:pPr>
+      <w:r>
+        <w:rPr>
+          <w:b/>
+          <w:color w:val="000000" w:themeColor="text1"/>
+          <w:sz w:val="40"/>
+          <w:szCs w:val="40"/>
+          <w:highlight w:val="darkGray"/>
+        </w:rPr>
+        <w:t xml:space="preserve">17- </w:t>
+      </w:r>
+      <w:r>
+        <w:rPr>
+          <w:b/>
+          <w:color w:val="000000" w:themeColor="text1"/>
+          <w:sz w:val="40"/>
+          <w:szCs w:val="40"/>
+          <w:highlight w:val="darkGray"/>
+        </w:rPr>
+        <w:ruby>
+          <w:rubyPr>
+            <w:rubyAlign w:val="distributeSpace"/>
+            <w:hps w:val="20"/>
+            <w:hpsRaise w:val="38"/>
+            <w:hpsBaseText w:val="40"/>
+            <w:lid w:val="ja-JP"/>
+          </w:rubyPr>
+          <w:rt>
+            <w:r>
+              <w:rPr>
+                <w:rFonts w:ascii="MS Mincho" w:eastAsia="MS Mincho" w:hAnsi="MS Mincho" w:hint="eastAsia"/>
+                <w:b/>
+                <w:color w:val="000000" w:themeColor="text1"/>
+                <w:sz w:val="20"/>
+                <w:szCs w:val="40"/>
+                <w:highlight w:val="darkGray"/>
+              </w:rPr>
+              <w:t>おそ</w:t>
+            </w:r>
+          </w:rt>
+          <w:rubyBase>
+            <w:r>
+              <w:rPr>
+                <w:rFonts w:hint="eastAsia"/>
+                <w:b/>
+                <w:color w:val="000000" w:themeColor="text1"/>
+                <w:sz w:val="40"/>
+                <w:szCs w:val="40"/>
+                <w:highlight w:val="darkGray"/>
+              </w:rPr>
+              <w:t>恐</w:t>
+            </w:r>
+          </w:rubyBase>
+        </w:ruby>
+      </w:r>
+      <w:r>
+        <w:rPr>
+          <w:rFonts w:hint="eastAsia"/>
+          <w:b/>
+          <w:color w:val="000000" w:themeColor="text1"/>
+          <w:sz w:val="40"/>
+          <w:szCs w:val="40"/>
+          <w:highlight w:val="darkGray"/>
+        </w:rPr>
+        <w:t>れ</w:t>
+      </w:r>
+      <w:r>
+        <w:rPr>
+          <w:b/>
+          <w:color w:val="000000" w:themeColor="text1"/>
+          <w:sz w:val="40"/>
+          <w:szCs w:val="40"/>
+          <w:highlight w:val="darkGray"/>
+        </w:rPr>
+        <w:fldChar w:fldCharType="begin"/>
+      </w:r>
+      <w:r>
+        <w:rPr>
+          <w:rFonts w:hint="eastAsia"/>
+          <w:b/>
+          <w:color w:val="000000" w:themeColor="text1"/>
+          <w:sz w:val="40"/>
+          <w:szCs w:val="40"/>
+          <w:highlight w:val="darkGray"/>
+        </w:rPr>
+        <w:instrText>EQ \* jc2 \* "Font:MS Mincho" \* hps20 \o\ad(\s\up 19(</w:instrText>
+      </w:r>
+      <w:r>
+        <w:rPr>
+          <w:rFonts w:ascii="MS Mincho" w:eastAsia="MS Mincho" w:hAnsi="MS Mincho" w:hint="eastAsia"/>
+          <w:b/>
+          <w:color w:val="000000" w:themeColor="text1"/>
+          <w:sz w:val="20"/>
+          <w:szCs w:val="40"/>
+          <w:highlight w:val="darkGray"/>
+        </w:rPr>
+        <w:instrText>おお</w:instrText>
+      </w:r>
+      <w:r>
+        <w:rPr>
+          <w:rFonts w:hint="eastAsia"/>
+          <w:b/>
+          <w:color w:val="000000" w:themeColor="text1"/>
+          <w:sz w:val="40"/>
+          <w:szCs w:val="40"/>
+          <w:highlight w:val="darkGray"/>
+        </w:rPr>
+        <w:instrText>);</w:instrText>
+      </w:r>
+      <w:r>
+        <w:rPr>
+          <w:rFonts w:hint="eastAsia"/>
+          <w:b/>
+          <w:color w:val="000000" w:themeColor="text1"/>
+          <w:sz w:val="40"/>
+          <w:szCs w:val="40"/>
+          <w:highlight w:val="darkGray"/>
+        </w:rPr>
+        <w:instrText>多</w:instrText>
+      </w:r>
+      <w:r>
+        <w:rPr>
+          <w:rFonts w:hint="eastAsia"/>
+          <w:b/>
+          <w:color w:val="000000" w:themeColor="text1"/>
+          <w:sz w:val="40"/>
+          <w:szCs w:val="40"/>
+          <w:highlight w:val="darkGray"/>
+        </w:rPr>
+        <w:instrText>)</w:instrText>
+      </w:r>
+      <w:r>
+        <w:rPr>
+          <w:b/>
+          <w:color w:val="000000" w:themeColor="text1"/>
+          <w:sz w:val="40"/>
+          <w:szCs w:val="40"/>
+          <w:highlight w:val="darkGray"/>
+        </w:rPr>
+        <w:fldChar w:fldCharType="end"/>
+      </w:r>
+      <w:r>
+        <w:rPr>
+          <w:rFonts w:hint="eastAsia"/>
+          <w:b/>
+          <w:color w:val="000000" w:themeColor="text1"/>
+          <w:sz w:val="40"/>
+          <w:szCs w:val="40"/>
+          <w:highlight w:val="darkGray"/>
+        </w:rPr>
+        <w:t>くも</w:t>
+      </w:r>
+      <w:r>
+        <w:rPr>
+          <w:b/>
+          <w:color w:val="000000" w:themeColor="text1"/>
+          <w:sz w:val="40"/>
+          <w:szCs w:val="40"/>
+          <w:highlight w:val="darkGray"/>
+        </w:rPr>
+        <w:ruby>
+          <w:rubyPr>
+            <w:rubyAlign w:val="distributeSpace"/>
+            <w:hps w:val="20"/>
+            <w:hpsRaise w:val="38"/>
+            <w:hpsBaseText w:val="40"/>
+            <w:lid w:val="ja-JP"/>
+          </w:rubyPr>
+          <w:rt>
+            <w:r>
+              <w:rPr>
+                <w:rFonts w:ascii="MS Mincho" w:eastAsia="MS Mincho" w:hAnsi="MS Mincho" w:hint="eastAsia"/>
+                <w:b/>
+                <w:color w:val="000000" w:themeColor="text1"/>
+                <w:sz w:val="20"/>
+                <w:szCs w:val="40"/>
+                <w:highlight w:val="darkGray"/>
+              </w:rPr>
+              <w:t>らくが</w:t>
+            </w:r>
+          </w:rt>
+          <w:rubyBase>
+            <w:r>
+              <w:rPr>
+                <w:rFonts w:hint="eastAsia"/>
+                <w:b/>
+                <w:color w:val="000000" w:themeColor="text1"/>
+                <w:sz w:val="40"/>
+                <w:szCs w:val="40"/>
+                <w:highlight w:val="darkGray"/>
+              </w:rPr>
+              <w:t>落書</w:t>
+            </w:r>
+          </w:rubyBase>
+        </w:ruby>
+      </w:r>
+      <w:r>
+        <w:rPr>
+          <w:rFonts w:hint="eastAsia"/>
+          <w:b/>
+          <w:color w:val="000000" w:themeColor="text1"/>
+          <w:sz w:val="40"/>
+          <w:szCs w:val="40"/>
+          <w:highlight w:val="darkGray"/>
+        </w:rPr>
+        <w:t>きを・・・</w:t>
+      </w:r>
+    </w:p>
+    <w:p>
+      <w:pPr>
+        <w:rPr>
+          <w:sz w:val="40"/>
+          <w:szCs w:val="40"/>
+        </w:rPr>
+      </w:pPr>
+    </w:p>
+    <w:p>
+      <w:pPr>
+        <w:rPr>
+          <w:sz w:val="40"/>
+          <w:szCs w:val="40"/>
+        </w:rPr>
+      </w:pPr>
+      <w:r>
+        <w:rPr>
+          <w:sz w:val="40"/>
+          <w:szCs w:val="40"/>
+        </w:rPr>
+        <w:t>恐れ多くも</w:t>
+      </w:r>
+      <w:r>
+        <w:rPr>
+          <w:rFonts w:hint="eastAsia"/>
+          <w:sz w:val="40"/>
+          <w:szCs w:val="40"/>
+        </w:rPr>
+        <w:t xml:space="preserve"> = </w:t>
+      </w:r>
+      <w:r>
+        <w:rPr>
+          <w:sz w:val="40"/>
+          <w:szCs w:val="40"/>
+        </w:rPr>
+        <w:t>graciosamente, misericordiosamente, atenciosamente. [</w:t>
+      </w:r>
+      <w:r>
+        <w:rPr>
+          <w:color w:val="806000" w:themeColor="accent4" w:themeShade="80"/>
+          <w:sz w:val="40"/>
+          <w:szCs w:val="40"/>
+        </w:rPr>
+        <w:t>Expressão</w:t>
+      </w:r>
+      <w:r>
+        <w:rPr>
+          <w:sz w:val="40"/>
+          <w:szCs w:val="40"/>
+        </w:rPr>
+        <w:t>]</w:t>
+      </w:r>
+    </w:p>
+    <w:p>
+      <w:pPr>
+        <w:rPr>
+          <w:sz w:val="40"/>
+          <w:szCs w:val="40"/>
+        </w:rPr>
+      </w:pPr>
+      <w:r>
+        <w:rPr>
+          <w:rFonts w:hint="eastAsia"/>
+          <w:sz w:val="40"/>
+          <w:szCs w:val="40"/>
+        </w:rPr>
+        <w:t>落書き</w:t>
+      </w:r>
+      <w:r>
+        <w:rPr>
+          <w:sz w:val="40"/>
+          <w:szCs w:val="40"/>
+        </w:rPr>
+        <w:t>= rabisco, grafite.</w:t>
+      </w:r>
+      <w:r>
+        <w:rPr>
+          <w:rFonts w:hint="eastAsia"/>
+          <w:sz w:val="40"/>
+          <w:szCs w:val="40"/>
+        </w:rPr>
+        <w:t xml:space="preserve"> </w:t>
+      </w:r>
+      <w:r>
+        <w:rPr>
+          <w:sz w:val="40"/>
+          <w:szCs w:val="40"/>
+        </w:rPr>
+        <w:t xml:space="preserve">(Substantivo, Verbo </w:t>
+      </w:r>
+      <w:r>
+        <w:rPr>
+          <w:rFonts w:hint="eastAsia"/>
+          <w:sz w:val="40"/>
+          <w:szCs w:val="40"/>
+        </w:rPr>
+        <w:t>する</w:t>
+      </w:r>
+      <w:r>
+        <w:rPr>
+          <w:sz w:val="40"/>
+          <w:szCs w:val="40"/>
+        </w:rPr>
+        <w:t>)</w:t>
+      </w:r>
+    </w:p>
+    <w:p>
+      <w:pPr>
+        <w:rPr>
+          <w:b/>
+          <w:color w:val="000000" w:themeColor="text1"/>
+          <w:sz w:val="40"/>
+          <w:szCs w:val="40"/>
+        </w:rPr>
+      </w:pPr>
+      <w:r>
+        <w:rPr>
+          <w:b/>
+          <w:color w:val="000000" w:themeColor="text1"/>
+          <w:sz w:val="40"/>
+          <w:szCs w:val="40"/>
+          <w:highlight w:val="darkGray"/>
+        </w:rPr>
+        <w:t xml:space="preserve">18- </w:t>
+      </w:r>
+      <w:r>
+        <w:rPr>
+          <w:rFonts w:hint="eastAsia"/>
+          <w:b/>
+          <w:color w:val="000000" w:themeColor="text1"/>
+          <w:sz w:val="40"/>
+          <w:szCs w:val="40"/>
+          <w:highlight w:val="darkGray"/>
+        </w:rPr>
+        <w:t>（忍び）</w:t>
+      </w:r>
+      <w:r>
+        <w:rPr>
+          <w:b/>
+          <w:color w:val="000000" w:themeColor="text1"/>
+          <w:sz w:val="40"/>
+          <w:szCs w:val="40"/>
+          <w:highlight w:val="darkGray"/>
+        </w:rPr>
+        <w:fldChar w:fldCharType="begin"/>
+      </w:r>
+      <w:r>
+        <w:rPr>
+          <w:rFonts w:hint="eastAsia"/>
+          <w:b/>
+          <w:color w:val="000000" w:themeColor="text1"/>
+          <w:sz w:val="40"/>
+          <w:szCs w:val="40"/>
+          <w:highlight w:val="darkGray"/>
+        </w:rPr>
+        <w:instrText>EQ \* jc2 \* "Font:MS Mincho" \* hps20 \o\ad(\s\up 19(</w:instrText>
+      </w:r>
+      <w:r>
+        <w:rPr>
+          <w:rFonts w:ascii="MS Mincho" w:eastAsia="MS Mincho" w:hAnsi="MS Mincho" w:hint="eastAsia"/>
+          <w:b/>
+          <w:color w:val="000000" w:themeColor="text1"/>
+          <w:sz w:val="20"/>
+          <w:szCs w:val="40"/>
+          <w:highlight w:val="darkGray"/>
+        </w:rPr>
+        <w:instrText>ま</w:instrText>
+      </w:r>
+      <w:r>
+        <w:rPr>
+          <w:rFonts w:hint="eastAsia"/>
+          <w:b/>
+          <w:color w:val="000000" w:themeColor="text1"/>
+          <w:sz w:val="40"/>
+          <w:szCs w:val="40"/>
+          <w:highlight w:val="darkGray"/>
+        </w:rPr>
+        <w:instrText>);</w:instrText>
+      </w:r>
+      <w:r>
+        <w:rPr>
+          <w:rFonts w:hint="eastAsia"/>
+          <w:b/>
+          <w:color w:val="000000" w:themeColor="text1"/>
+          <w:sz w:val="40"/>
+          <w:szCs w:val="40"/>
+          <w:highlight w:val="darkGray"/>
+        </w:rPr>
+        <w:instrText>待</w:instrText>
+      </w:r>
+      <w:r>
+        <w:rPr>
+          <w:rFonts w:hint="eastAsia"/>
+          <w:b/>
+          <w:color w:val="000000" w:themeColor="text1"/>
+          <w:sz w:val="40"/>
+          <w:szCs w:val="40"/>
+          <w:highlight w:val="darkGray"/>
+        </w:rPr>
+        <w:instrText>)</w:instrText>
+      </w:r>
+      <w:r>
+        <w:rPr>
+          <w:b/>
+          <w:color w:val="000000" w:themeColor="text1"/>
+          <w:sz w:val="40"/>
+          <w:szCs w:val="40"/>
+          <w:highlight w:val="darkGray"/>
+        </w:rPr>
+        <w:fldChar w:fldCharType="end"/>
+      </w:r>
+      <w:r>
+        <w:rPr>
+          <w:rFonts w:hint="eastAsia"/>
+          <w:b/>
+          <w:color w:val="000000" w:themeColor="text1"/>
+          <w:sz w:val="40"/>
+          <w:szCs w:val="40"/>
+          <w:highlight w:val="darkGray"/>
+        </w:rPr>
+        <w:t>って！</w:t>
+      </w:r>
+    </w:p>
+    <w:p>
+      <w:pPr>
+        <w:rPr>
+          <w:sz w:val="40"/>
+          <w:szCs w:val="40"/>
+        </w:rPr>
+      </w:pPr>
+      <w:r>
+        <w:rPr>
+          <w:sz w:val="40"/>
+          <w:szCs w:val="40"/>
+        </w:rPr>
+        <w:t>Espere!</w:t>
+      </w:r>
+    </w:p>
+    <w:p>
+      <w:pPr>
+        <w:rPr>
+          <w:b/>
+          <w:color w:val="000000" w:themeColor="text1"/>
+          <w:sz w:val="40"/>
+          <w:szCs w:val="40"/>
+        </w:rPr>
+      </w:pPr>
+      <w:r>
+        <w:rPr>
+          <w:b/>
+          <w:color w:val="000000" w:themeColor="text1"/>
+          <w:sz w:val="40"/>
+          <w:szCs w:val="40"/>
+          <w:highlight w:val="darkGray"/>
+        </w:rPr>
+        <w:t xml:space="preserve">19- </w:t>
+      </w:r>
+      <w:r>
+        <w:rPr>
+          <w:b/>
+          <w:color w:val="000000" w:themeColor="text1"/>
+          <w:sz w:val="40"/>
+          <w:szCs w:val="40"/>
+          <w:highlight w:val="darkGray"/>
+        </w:rPr>
+        <w:ruby>
+          <w:rubyPr>
+            <w:rubyAlign w:val="distributeSpace"/>
+            <w:hps w:val="20"/>
+            <w:hpsRaise w:val="38"/>
+            <w:hpsBaseText w:val="40"/>
+            <w:lid w:val="ja-JP"/>
+          </w:rubyPr>
+          <w:rt>
+            <w:r>
+              <w:rPr>
+                <w:rFonts w:ascii="MS Mincho" w:eastAsia="MS Mincho" w:hAnsi="MS Mincho" w:hint="eastAsia"/>
+                <w:b/>
+                <w:color w:val="000000" w:themeColor="text1"/>
+                <w:sz w:val="20"/>
+                <w:szCs w:val="40"/>
+                <w:highlight w:val="darkGray"/>
+              </w:rPr>
+              <w:t>わけ</w:t>
+            </w:r>
+          </w:rt>
+          <w:rubyBase>
+            <w:r>
+              <w:rPr>
+                <w:rFonts w:hint="eastAsia"/>
+                <w:b/>
+                <w:color w:val="000000" w:themeColor="text1"/>
+                <w:sz w:val="40"/>
+                <w:szCs w:val="40"/>
+                <w:highlight w:val="darkGray"/>
+              </w:rPr>
+              <w:t>訳</w:t>
+            </w:r>
+          </w:rubyBase>
+        </w:ruby>
+      </w:r>
+      <w:r>
+        <w:rPr>
+          <w:rFonts w:hint="eastAsia"/>
+          <w:b/>
+          <w:color w:val="000000" w:themeColor="text1"/>
+          <w:sz w:val="40"/>
+          <w:szCs w:val="40"/>
+          <w:highlight w:val="darkGray"/>
+        </w:rPr>
+        <w:t>ないってばよ！</w:t>
+      </w:r>
+    </w:p>
+    <w:p>
+      <w:pPr>
+        <w:rPr>
+          <w:sz w:val="40"/>
+          <w:szCs w:val="40"/>
+        </w:rPr>
+      </w:pPr>
+      <w:r>
+        <w:rPr>
+          <w:sz w:val="40"/>
+          <w:szCs w:val="40"/>
+        </w:rPr>
+        <w:t>Sem chances! (</w:t>
+      </w:r>
+      <w:proofErr w:type="spellStart"/>
+      <w:proofErr w:type="gramStart"/>
+      <w:r>
+        <w:rPr>
+          <w:sz w:val="40"/>
+          <w:szCs w:val="40"/>
+        </w:rPr>
+        <w:t>lit</w:t>
+      </w:r>
+      <w:proofErr w:type="spellEnd"/>
+      <w:proofErr w:type="gramEnd"/>
+      <w:r>
+        <w:rPr>
+          <w:sz w:val="40"/>
+          <w:szCs w:val="40"/>
+        </w:rPr>
+        <w:t>: Não tenho razões pra isso!)</w:t>
+      </w:r>
+    </w:p>
+    <w:p>
+      <w:pPr>
+        <w:rPr>
+          <w:sz w:val="40"/>
+          <w:szCs w:val="40"/>
+        </w:rPr>
+      </w:pPr>
+      <w:r>
+        <w:rPr>
+          <w:rFonts w:hint="eastAsia"/>
+          <w:sz w:val="40"/>
+          <w:szCs w:val="40"/>
+        </w:rPr>
+        <w:t>訳</w:t>
+      </w:r>
+      <w:r>
+        <w:rPr>
+          <w:sz w:val="40"/>
+          <w:szCs w:val="40"/>
+        </w:rPr>
+        <w:t xml:space="preserve"> = razão, significado, ...</w:t>
+      </w:r>
+    </w:p>
+    <w:p>
+      <w:pPr>
+        <w:rPr>
+          <w:b/>
+          <w:color w:val="000000" w:themeColor="text1"/>
+          <w:sz w:val="40"/>
+          <w:szCs w:val="40"/>
+        </w:rPr>
+      </w:pPr>
+      <w:r>
+        <w:rPr>
+          <w:b/>
+          <w:color w:val="000000" w:themeColor="text1"/>
+          <w:sz w:val="40"/>
+          <w:szCs w:val="40"/>
+          <w:highlight w:val="darkGray"/>
+        </w:rPr>
+        <w:t xml:space="preserve">20- </w:t>
+      </w:r>
+      <w:r>
+        <w:rPr>
+          <w:rFonts w:hint="eastAsia"/>
+          <w:b/>
+          <w:color w:val="000000" w:themeColor="text1"/>
+          <w:sz w:val="40"/>
+          <w:szCs w:val="40"/>
+          <w:highlight w:val="darkGray"/>
+        </w:rPr>
+        <w:t>（イルカ）こら！！</w:t>
+      </w:r>
+      <w:r>
+        <w:rPr>
+          <w:rFonts w:hint="eastAsia"/>
+          <w:b/>
+          <w:color w:val="000000" w:themeColor="text1"/>
+          <w:sz w:val="40"/>
+          <w:szCs w:val="40"/>
+          <w:highlight w:val="darkGray"/>
+        </w:rPr>
+        <w:t>ナルト！</w:t>
+      </w:r>
+    </w:p>
+    <w:p>
+      <w:pPr>
+        <w:rPr>
+          <w:sz w:val="40"/>
+          <w:szCs w:val="40"/>
+        </w:rPr>
+      </w:pPr>
+      <w:r>
+        <w:rPr>
+          <w:sz w:val="40"/>
+          <w:szCs w:val="40"/>
+        </w:rPr>
+        <w:t>Ei!! Naruto!</w:t>
+      </w:r>
+    </w:p>
+    <w:p>
+      <w:pPr>
+        <w:rPr>
+          <w:sz w:val="40"/>
+          <w:szCs w:val="40"/>
+        </w:rPr>
+      </w:pPr>
+      <w:r>
+        <w:rPr>
+          <w:rFonts w:hint="eastAsia"/>
+          <w:sz w:val="40"/>
+          <w:szCs w:val="40"/>
+        </w:rPr>
+        <w:t>こら</w:t>
+      </w:r>
+      <w:r>
+        <w:rPr>
+          <w:sz w:val="40"/>
+          <w:szCs w:val="40"/>
+        </w:rPr>
+        <w:t xml:space="preserve"> = ei, ora. (Interjeição utilizada normalmente para repreender ou reprovar alguém)</w:t>
+      </w:r>
+    </w:p>
+    <w:p>
+      <w:pPr>
+        <w:rPr>
+          <w:b/>
+          <w:color w:val="000000" w:themeColor="text1"/>
+          <w:sz w:val="40"/>
+          <w:szCs w:val="40"/>
+        </w:rPr>
+      </w:pPr>
+      <w:r>
+        <w:rPr>
+          <w:b/>
+          <w:color w:val="000000" w:themeColor="text1"/>
+          <w:sz w:val="40"/>
+          <w:szCs w:val="40"/>
+          <w:highlight w:val="darkGray"/>
+        </w:rPr>
+        <w:t xml:space="preserve">21- </w:t>
+      </w:r>
+      <w:r>
+        <w:rPr>
+          <w:rFonts w:hint="eastAsia"/>
+          <w:b/>
+          <w:color w:val="000000" w:themeColor="text1"/>
+          <w:sz w:val="40"/>
+          <w:szCs w:val="40"/>
+          <w:highlight w:val="darkGray"/>
+        </w:rPr>
+        <w:t>（ナルト）</w:t>
+      </w:r>
+      <w:r>
+        <w:rPr>
+          <w:b/>
+          <w:color w:val="000000" w:themeColor="text1"/>
+          <w:sz w:val="40"/>
+          <w:szCs w:val="40"/>
+          <w:highlight w:val="darkGray"/>
+        </w:rPr>
+        <w:fldChar w:fldCharType="begin"/>
+      </w:r>
+      <w:r>
+        <w:rPr>
+          <w:rFonts w:hint="eastAsia"/>
+          <w:b/>
+          <w:color w:val="000000" w:themeColor="text1"/>
+          <w:sz w:val="40"/>
+          <w:szCs w:val="40"/>
+          <w:highlight w:val="darkGray"/>
+        </w:rPr>
+        <w:instrText>EQ \* jc2 \* "Font:MS Mincho" \* hps20 \o\ad(\s\up 19(</w:instrText>
+      </w:r>
+      <w:r>
+        <w:rPr>
+          <w:rFonts w:ascii="MS Mincho" w:eastAsia="MS Mincho" w:hAnsi="MS Mincho" w:hint="eastAsia"/>
+          <w:b/>
+          <w:color w:val="000000" w:themeColor="text1"/>
+          <w:sz w:val="20"/>
+          <w:szCs w:val="40"/>
+          <w:highlight w:val="darkGray"/>
+        </w:rPr>
+        <w:instrText>とつぜん</w:instrText>
+      </w:r>
+      <w:r>
+        <w:rPr>
+          <w:rFonts w:hint="eastAsia"/>
+          <w:b/>
+          <w:color w:val="000000" w:themeColor="text1"/>
+          <w:sz w:val="40"/>
+          <w:szCs w:val="40"/>
+          <w:highlight w:val="darkGray"/>
+        </w:rPr>
+        <w:instrText>);</w:instrText>
+      </w:r>
+      <w:r>
+        <w:rPr>
+          <w:rFonts w:hint="eastAsia"/>
+          <w:b/>
+          <w:color w:val="000000" w:themeColor="text1"/>
+          <w:sz w:val="40"/>
+          <w:szCs w:val="40"/>
+          <w:highlight w:val="darkGray"/>
+        </w:rPr>
+        <w:instrText>突然</w:instrText>
+      </w:r>
+      <w:r>
+        <w:rPr>
+          <w:rFonts w:hint="eastAsia"/>
+          <w:b/>
+          <w:color w:val="000000" w:themeColor="text1"/>
+          <w:sz w:val="40"/>
+          <w:szCs w:val="40"/>
+          <w:highlight w:val="darkGray"/>
+        </w:rPr>
+        <w:instrText>)</w:instrText>
+      </w:r>
+      <w:r>
+        <w:rPr>
+          <w:b/>
+          <w:color w:val="000000" w:themeColor="text1"/>
+          <w:sz w:val="40"/>
+          <w:szCs w:val="40"/>
+          <w:highlight w:val="darkGray"/>
+        </w:rPr>
+        <w:fldChar w:fldCharType="end"/>
+      </w:r>
+      <w:r>
+        <w:rPr>
+          <w:b/>
+          <w:color w:val="000000" w:themeColor="text1"/>
+          <w:sz w:val="40"/>
+          <w:szCs w:val="40"/>
+          <w:highlight w:val="darkGray"/>
+        </w:rPr>
         <w:ruby>
           <w:rubyPr>
             <w:rubyAlign w:val="distributeSpace"/>
@@ -1063,69 +2830,1395 @@
           <w:szCs w:val="40"/>
           <w:highlight w:val="darkGray"/>
         </w:rPr>
-        <w:t>かしでかしでもしたか？</w:t>
-      </w:r>
-    </w:p>
-    <w:p>
-      <w:pPr>
-        <w:rPr>
-          <w:rFonts w:hint="eastAsia"/>
-          <w:sz w:val="40"/>
-          <w:szCs w:val="40"/>
-        </w:rPr>
-      </w:pPr>
-      <w:r>
-        <w:rPr>
-          <w:sz w:val="40"/>
-          <w:szCs w:val="40"/>
-        </w:rPr>
-        <w:t xml:space="preserve">O quê? </w:t>
-      </w:r>
-      <w:r>
-        <w:rPr>
-          <w:sz w:val="40"/>
-          <w:szCs w:val="40"/>
-        </w:rPr>
-        <w:t>O moleque Naruto novamente fez alguma traquinagem?</w:t>
-      </w:r>
-    </w:p>
-    <w:p>
-      <w:pPr>
-        <w:rPr>
-          <w:sz w:val="40"/>
-          <w:szCs w:val="40"/>
-        </w:rPr>
-      </w:pPr>
-      <w:r>
-        <w:rPr>
-          <w:rFonts w:hint="eastAsia"/>
-          <w:sz w:val="40"/>
-          <w:szCs w:val="40"/>
-        </w:rPr>
-        <w:t>何じゃ</w:t>
-      </w:r>
-      <w:r>
-        <w:rPr>
-          <w:sz w:val="40"/>
-          <w:szCs w:val="40"/>
-        </w:rPr>
-        <w:t xml:space="preserve"> = o quê? (O </w:t>
-      </w:r>
-      <w:r>
-        <w:rPr>
-          <w:rFonts w:hint="eastAsia"/>
-          <w:sz w:val="40"/>
-          <w:szCs w:val="40"/>
-        </w:rPr>
-        <w:t>じゃ</w:t>
-      </w:r>
-      <w:r>
-        <w:rPr>
-          <w:sz w:val="40"/>
-          <w:szCs w:val="40"/>
-        </w:rPr>
-        <w:t xml:space="preserve"> deixa mais enfático)</w:t>
-      </w:r>
+        <w:t>すんだってばよ　イルカ</w:t>
+      </w:r>
+      <w:r>
+        <w:rPr>
+          <w:b/>
+          <w:color w:val="000000" w:themeColor="text1"/>
+          <w:sz w:val="40"/>
+          <w:szCs w:val="40"/>
+          <w:highlight w:val="darkGray"/>
+        </w:rPr>
+        <w:fldChar w:fldCharType="begin"/>
+      </w:r>
+      <w:r>
+        <w:rPr>
+          <w:rFonts w:hint="eastAsia"/>
+          <w:b/>
+          <w:color w:val="000000" w:themeColor="text1"/>
+          <w:sz w:val="40"/>
+          <w:szCs w:val="40"/>
+          <w:highlight w:val="darkGray"/>
+        </w:rPr>
+        <w:instrText>EQ \* jc2 \* "Font:MS Mincho" \* hps20 \o\ad(\s\up 19(</w:instrText>
+      </w:r>
+      <w:r>
+        <w:rPr>
+          <w:rFonts w:ascii="MS Mincho" w:eastAsia="MS Mincho" w:hAnsi="MS Mincho" w:hint="eastAsia"/>
+          <w:b/>
+          <w:color w:val="000000" w:themeColor="text1"/>
+          <w:sz w:val="20"/>
+          <w:szCs w:val="40"/>
+          <w:highlight w:val="darkGray"/>
+        </w:rPr>
+        <w:instrText>せんせい</w:instrText>
+      </w:r>
+      <w:r>
+        <w:rPr>
+          <w:rFonts w:hint="eastAsia"/>
+          <w:b/>
+          <w:color w:val="000000" w:themeColor="text1"/>
+          <w:sz w:val="40"/>
+          <w:szCs w:val="40"/>
+          <w:highlight w:val="darkGray"/>
+        </w:rPr>
+        <w:instrText>);</w:instrText>
+      </w:r>
+      <w:r>
+        <w:rPr>
+          <w:rFonts w:hint="eastAsia"/>
+          <w:b/>
+          <w:color w:val="000000" w:themeColor="text1"/>
+          <w:sz w:val="40"/>
+          <w:szCs w:val="40"/>
+          <w:highlight w:val="darkGray"/>
+        </w:rPr>
+        <w:instrText>先生</w:instrText>
+      </w:r>
+      <w:r>
+        <w:rPr>
+          <w:rFonts w:hint="eastAsia"/>
+          <w:b/>
+          <w:color w:val="000000" w:themeColor="text1"/>
+          <w:sz w:val="40"/>
+          <w:szCs w:val="40"/>
+          <w:highlight w:val="darkGray"/>
+        </w:rPr>
+        <w:instrText>)</w:instrText>
+      </w:r>
+      <w:r>
+        <w:rPr>
+          <w:b/>
+          <w:color w:val="000000" w:themeColor="text1"/>
+          <w:sz w:val="40"/>
+          <w:szCs w:val="40"/>
+          <w:highlight w:val="darkGray"/>
+        </w:rPr>
+        <w:fldChar w:fldCharType="end"/>
+      </w:r>
+      <w:r>
+        <w:rPr>
+          <w:rFonts w:hint="eastAsia"/>
+          <w:b/>
+          <w:color w:val="000000" w:themeColor="text1"/>
+          <w:sz w:val="40"/>
+          <w:szCs w:val="40"/>
+          <w:highlight w:val="darkGray"/>
+        </w:rPr>
+        <w:t>？</w:t>
+      </w:r>
+    </w:p>
+    <w:p>
+      <w:pPr>
+        <w:rPr>
+          <w:sz w:val="40"/>
+          <w:szCs w:val="40"/>
+        </w:rPr>
+      </w:pPr>
+      <w:r>
+        <w:rPr>
+          <w:sz w:val="40"/>
+          <w:szCs w:val="40"/>
+        </w:rPr>
+        <w:t>Como você apareceu</w:t>
+      </w:r>
+      <w:r>
+        <w:rPr>
+          <w:sz w:val="40"/>
+          <w:szCs w:val="40"/>
+        </w:rPr>
+        <w:t xml:space="preserve"> de repente, Professor </w:t>
+      </w:r>
+      <w:proofErr w:type="spellStart"/>
+      <w:r>
+        <w:rPr>
+          <w:sz w:val="40"/>
+          <w:szCs w:val="40"/>
+        </w:rPr>
+        <w:t>Iruka</w:t>
+      </w:r>
+      <w:proofErr w:type="spellEnd"/>
+      <w:r>
+        <w:rPr>
+          <w:sz w:val="40"/>
+          <w:szCs w:val="40"/>
+        </w:rPr>
+        <w:t>?</w:t>
+      </w:r>
+      <w:r>
+        <w:rPr>
+          <w:sz w:val="40"/>
+          <w:szCs w:val="40"/>
+        </w:rPr>
+        <w:t xml:space="preserve"> </w:t>
+      </w:r>
+    </w:p>
+    <w:p>
+      <w:pPr>
+        <w:rPr>
+          <w:sz w:val="40"/>
+          <w:szCs w:val="40"/>
+        </w:rPr>
+      </w:pPr>
+      <w:r>
+        <w:rPr>
+          <w:rFonts w:hint="eastAsia"/>
+          <w:sz w:val="40"/>
+          <w:szCs w:val="40"/>
+        </w:rPr>
+        <w:t>突然</w:t>
+      </w:r>
+      <w:r>
+        <w:rPr>
+          <w:sz w:val="40"/>
+          <w:szCs w:val="40"/>
+        </w:rPr>
+        <w:t xml:space="preserve"> = abrupto, de repente, inesperado.</w:t>
+      </w:r>
+    </w:p>
+    <w:p>
+      <w:pPr>
+        <w:rPr>
+          <w:b/>
+          <w:color w:val="000000" w:themeColor="text1"/>
+          <w:sz w:val="40"/>
+          <w:szCs w:val="40"/>
+        </w:rPr>
+      </w:pPr>
+      <w:r>
+        <w:rPr>
+          <w:b/>
+          <w:color w:val="000000" w:themeColor="text1"/>
+          <w:sz w:val="40"/>
+          <w:szCs w:val="40"/>
+          <w:highlight w:val="darkGray"/>
+        </w:rPr>
+        <w:t xml:space="preserve">22- </w:t>
+      </w:r>
+      <w:r>
+        <w:rPr>
+          <w:b/>
+          <w:color w:val="000000" w:themeColor="text1"/>
+          <w:sz w:val="40"/>
+          <w:szCs w:val="40"/>
+          <w:highlight w:val="darkGray"/>
+        </w:rPr>
+        <w:t>（イルカ）</w:t>
+      </w:r>
+      <w:r>
+        <w:rPr>
+          <w:rFonts w:hint="eastAsia"/>
+          <w:b/>
+          <w:color w:val="000000" w:themeColor="text1"/>
+          <w:sz w:val="40"/>
+          <w:szCs w:val="40"/>
+          <w:highlight w:val="darkGray"/>
+        </w:rPr>
+        <w:t>お</w:t>
+      </w:r>
+      <w:r>
+        <w:rPr>
+          <w:b/>
+          <w:color w:val="000000" w:themeColor="text1"/>
+          <w:sz w:val="40"/>
+          <w:szCs w:val="40"/>
+          <w:highlight w:val="darkGray"/>
+        </w:rPr>
+        <w:ruby>
+          <w:rubyPr>
+            <w:rubyAlign w:val="distributeSpace"/>
+            <w:hps w:val="20"/>
+            <w:hpsRaise w:val="38"/>
+            <w:hpsBaseText w:val="40"/>
+            <w:lid w:val="ja-JP"/>
+          </w:rubyPr>
+          <w:rt>
+            <w:r>
+              <w:rPr>
+                <w:rFonts w:ascii="MS Mincho" w:eastAsia="MS Mincho" w:hAnsi="MS Mincho" w:hint="eastAsia"/>
+                <w:b/>
+                <w:color w:val="000000" w:themeColor="text1"/>
+                <w:sz w:val="20"/>
+                <w:szCs w:val="40"/>
+                <w:highlight w:val="darkGray"/>
+              </w:rPr>
+              <w:t>まえ</w:t>
+            </w:r>
+          </w:rt>
+          <w:rubyBase>
+            <w:r>
+              <w:rPr>
+                <w:rFonts w:hint="eastAsia"/>
+                <w:b/>
+                <w:color w:val="000000" w:themeColor="text1"/>
+                <w:sz w:val="40"/>
+                <w:szCs w:val="40"/>
+                <w:highlight w:val="darkGray"/>
+              </w:rPr>
+              <w:t>前</w:t>
+            </w:r>
+          </w:rubyBase>
+        </w:ruby>
+      </w:r>
+      <w:r>
+        <w:rPr>
+          <w:rFonts w:hint="eastAsia"/>
+          <w:b/>
+          <w:color w:val="000000" w:themeColor="text1"/>
+          <w:sz w:val="40"/>
+          <w:szCs w:val="40"/>
+          <w:highlight w:val="darkGray"/>
+        </w:rPr>
+        <w:t>こそ</w:t>
+      </w:r>
+      <w:r>
+        <w:rPr>
+          <w:b/>
+          <w:color w:val="000000" w:themeColor="text1"/>
+          <w:sz w:val="40"/>
+          <w:szCs w:val="40"/>
+          <w:highlight w:val="darkGray"/>
+        </w:rPr>
+        <w:ruby>
+          <w:rubyPr>
+            <w:rubyAlign w:val="distributeSpace"/>
+            <w:hps w:val="20"/>
+            <w:hpsRaise w:val="38"/>
+            <w:hpsBaseText w:val="40"/>
+            <w:lid w:val="ja-JP"/>
+          </w:rubyPr>
+          <w:rt>
+            <w:r>
+              <w:rPr>
+                <w:rFonts w:ascii="MS Mincho" w:eastAsia="MS Mincho" w:hAnsi="MS Mincho" w:hint="eastAsia"/>
+                <w:b/>
+                <w:color w:val="000000" w:themeColor="text1"/>
+                <w:sz w:val="20"/>
+                <w:szCs w:val="40"/>
+                <w:highlight w:val="darkGray"/>
+              </w:rPr>
+              <w:t>じゅぎょう</w:t>
+            </w:r>
+          </w:rt>
+          <w:rubyBase>
+            <w:r>
+              <w:rPr>
+                <w:rFonts w:hint="eastAsia"/>
+                <w:b/>
+                <w:color w:val="000000" w:themeColor="text1"/>
+                <w:sz w:val="40"/>
+                <w:szCs w:val="40"/>
+                <w:highlight w:val="darkGray"/>
+              </w:rPr>
+              <w:t>授業</w:t>
+            </w:r>
+          </w:rubyBase>
+        </w:ruby>
+      </w:r>
+      <w:r>
+        <w:rPr>
+          <w:b/>
+          <w:color w:val="000000" w:themeColor="text1"/>
+          <w:sz w:val="40"/>
+          <w:szCs w:val="40"/>
+          <w:highlight w:val="darkGray"/>
+        </w:rPr>
+        <w:ruby>
+          <w:rubyPr>
+            <w:rubyAlign w:val="distributeSpace"/>
+            <w:hps w:val="20"/>
+            <w:hpsRaise w:val="38"/>
+            <w:hpsBaseText w:val="40"/>
+            <w:lid w:val="ja-JP"/>
+          </w:rubyPr>
+          <w:rt>
+            <w:r>
+              <w:rPr>
+                <w:rFonts w:ascii="MS Mincho" w:eastAsia="MS Mincho" w:hAnsi="MS Mincho" w:hint="eastAsia"/>
+                <w:b/>
+                <w:color w:val="000000" w:themeColor="text1"/>
+                <w:sz w:val="20"/>
+                <w:szCs w:val="40"/>
+                <w:highlight w:val="darkGray"/>
+              </w:rPr>
+              <w:t>ちゅう</w:t>
+            </w:r>
+          </w:rt>
+          <w:rubyBase>
+            <w:r>
+              <w:rPr>
+                <w:rFonts w:hint="eastAsia"/>
+                <w:b/>
+                <w:color w:val="000000" w:themeColor="text1"/>
+                <w:sz w:val="40"/>
+                <w:szCs w:val="40"/>
+                <w:highlight w:val="darkGray"/>
+              </w:rPr>
+              <w:t>中</w:t>
+            </w:r>
+          </w:rubyBase>
+        </w:ruby>
+      </w:r>
+      <w:r>
+        <w:rPr>
+          <w:rFonts w:hint="eastAsia"/>
+          <w:b/>
+          <w:color w:val="000000" w:themeColor="text1"/>
+          <w:sz w:val="40"/>
+          <w:szCs w:val="40"/>
+          <w:highlight w:val="darkGray"/>
+        </w:rPr>
+        <w:t>にやってんだ？</w:t>
+      </w:r>
+    </w:p>
+    <w:p>
+      <w:pPr>
+        <w:rPr>
+          <w:sz w:val="40"/>
+          <w:szCs w:val="40"/>
+        </w:rPr>
+      </w:pPr>
+    </w:p>
+    <w:p>
+      <w:pPr>
+        <w:rPr>
+          <w:rFonts w:hint="eastAsia"/>
+          <w:sz w:val="40"/>
+          <w:szCs w:val="40"/>
+        </w:rPr>
+      </w:pPr>
+      <w:r>
+        <w:rPr>
+          <w:sz w:val="40"/>
+          <w:szCs w:val="40"/>
+        </w:rPr>
+        <w:t>お前こそ</w:t>
+      </w:r>
+      <w:r>
+        <w:rPr>
+          <w:rFonts w:hint="eastAsia"/>
+          <w:sz w:val="40"/>
+          <w:szCs w:val="40"/>
+        </w:rPr>
+        <w:t xml:space="preserve"> = </w:t>
+      </w:r>
+    </w:p>
+    <w:p>
+      <w:pPr>
+        <w:rPr>
+          <w:sz w:val="40"/>
+          <w:szCs w:val="40"/>
+        </w:rPr>
+      </w:pPr>
+      <w:r>
+        <w:rPr>
+          <w:sz w:val="40"/>
+          <w:szCs w:val="40"/>
+        </w:rPr>
+        <w:t>授業中</w:t>
+      </w:r>
+      <w:r>
+        <w:rPr>
+          <w:rFonts w:hint="eastAsia"/>
+          <w:sz w:val="40"/>
+          <w:szCs w:val="40"/>
+        </w:rPr>
+        <w:t xml:space="preserve"> </w:t>
+      </w:r>
+      <w:r>
+        <w:rPr>
+          <w:sz w:val="40"/>
+          <w:szCs w:val="40"/>
+        </w:rPr>
+        <w:t>= durante a aula/lição.</w:t>
+      </w:r>
+    </w:p>
+    <w:p>
+      <w:pPr>
+        <w:rPr>
+          <w:sz w:val="40"/>
+          <w:szCs w:val="40"/>
+        </w:rPr>
+      </w:pPr>
+      <w:r>
+        <w:rPr>
+          <w:rFonts w:hint="eastAsia"/>
+          <w:sz w:val="40"/>
+          <w:szCs w:val="40"/>
+        </w:rPr>
+        <w:t>授業</w:t>
+      </w:r>
+      <w:r>
+        <w:rPr>
+          <w:sz w:val="40"/>
+          <w:szCs w:val="40"/>
+        </w:rPr>
+        <w:t xml:space="preserve"> = lição, dever, trabalho de classe.</w:t>
+      </w:r>
+    </w:p>
+    <w:p>
+      <w:pPr>
+        <w:rPr>
+          <w:b/>
+          <w:color w:val="000000" w:themeColor="text1"/>
+          <w:sz w:val="40"/>
+          <w:szCs w:val="40"/>
+        </w:rPr>
+      </w:pPr>
+      <w:r>
+        <w:rPr>
+          <w:b/>
+          <w:color w:val="000000" w:themeColor="text1"/>
+          <w:sz w:val="40"/>
+          <w:szCs w:val="40"/>
+          <w:highlight w:val="darkGray"/>
+        </w:rPr>
+        <w:t xml:space="preserve">23- </w:t>
+      </w:r>
+      <w:r>
+        <w:rPr>
+          <w:rFonts w:hint="eastAsia"/>
+          <w:b/>
+          <w:color w:val="000000" w:themeColor="text1"/>
+          <w:sz w:val="40"/>
+          <w:szCs w:val="40"/>
+          <w:highlight w:val="darkGray"/>
+        </w:rPr>
+        <w:t>いいか？ナルト？お</w:t>
+      </w:r>
+      <w:r>
+        <w:rPr>
+          <w:b/>
+          <w:color w:val="000000" w:themeColor="text1"/>
+          <w:sz w:val="40"/>
+          <w:szCs w:val="40"/>
+          <w:highlight w:val="darkGray"/>
+        </w:rPr>
+        <w:fldChar w:fldCharType="begin"/>
+      </w:r>
+      <w:r>
+        <w:rPr>
+          <w:rFonts w:hint="eastAsia"/>
+          <w:b/>
+          <w:color w:val="000000" w:themeColor="text1"/>
+          <w:sz w:val="40"/>
+          <w:szCs w:val="40"/>
+          <w:highlight w:val="darkGray"/>
+        </w:rPr>
+        <w:instrText>EQ \* jc2 \* "Font:MS Mincho" \* hps20 \o\ad(\s\up 19(</w:instrText>
+      </w:r>
+      <w:r>
+        <w:rPr>
+          <w:rFonts w:ascii="MS Mincho" w:eastAsia="MS Mincho" w:hAnsi="MS Mincho" w:hint="eastAsia"/>
+          <w:b/>
+          <w:color w:val="000000" w:themeColor="text1"/>
+          <w:sz w:val="20"/>
+          <w:szCs w:val="40"/>
+          <w:highlight w:val="darkGray"/>
+        </w:rPr>
+        <w:instrText>まえ</w:instrText>
+      </w:r>
+      <w:r>
+        <w:rPr>
+          <w:rFonts w:hint="eastAsia"/>
+          <w:b/>
+          <w:color w:val="000000" w:themeColor="text1"/>
+          <w:sz w:val="40"/>
+          <w:szCs w:val="40"/>
+          <w:highlight w:val="darkGray"/>
+        </w:rPr>
+        <w:instrText>);</w:instrText>
+      </w:r>
+      <w:r>
+        <w:rPr>
+          <w:rFonts w:hint="eastAsia"/>
+          <w:b/>
+          <w:color w:val="000000" w:themeColor="text1"/>
+          <w:sz w:val="40"/>
+          <w:szCs w:val="40"/>
+          <w:highlight w:val="darkGray"/>
+        </w:rPr>
+        <w:instrText>前</w:instrText>
+      </w:r>
+      <w:r>
+        <w:rPr>
+          <w:rFonts w:hint="eastAsia"/>
+          <w:b/>
+          <w:color w:val="000000" w:themeColor="text1"/>
+          <w:sz w:val="40"/>
+          <w:szCs w:val="40"/>
+          <w:highlight w:val="darkGray"/>
+        </w:rPr>
+        <w:instrText>)</w:instrText>
+      </w:r>
+      <w:r>
+        <w:rPr>
+          <w:b/>
+          <w:color w:val="000000" w:themeColor="text1"/>
+          <w:sz w:val="40"/>
+          <w:szCs w:val="40"/>
+          <w:highlight w:val="darkGray"/>
+        </w:rPr>
+        <w:fldChar w:fldCharType="end"/>
+      </w:r>
+      <w:r>
+        <w:rPr>
+          <w:rFonts w:hint="eastAsia"/>
+          <w:b/>
+          <w:color w:val="000000" w:themeColor="text1"/>
+          <w:sz w:val="40"/>
+          <w:szCs w:val="40"/>
+          <w:highlight w:val="darkGray"/>
+        </w:rPr>
+        <w:t>は</w:t>
+      </w:r>
+      <w:r>
+        <w:rPr>
+          <w:b/>
+          <w:color w:val="000000" w:themeColor="text1"/>
+          <w:sz w:val="40"/>
+          <w:szCs w:val="40"/>
+          <w:highlight w:val="darkGray"/>
+        </w:rPr>
+        <w:fldChar w:fldCharType="begin"/>
+      </w:r>
+      <w:r>
+        <w:rPr>
+          <w:rFonts w:hint="eastAsia"/>
+          <w:b/>
+          <w:color w:val="000000" w:themeColor="text1"/>
+          <w:sz w:val="40"/>
+          <w:szCs w:val="40"/>
+          <w:highlight w:val="darkGray"/>
+        </w:rPr>
+        <w:instrText>EQ \* jc2 \* "Font:MS Mincho" \* hps20 \o\ad(\s\up 19(</w:instrText>
+      </w:r>
+      <w:r>
+        <w:rPr>
+          <w:rFonts w:ascii="MS Mincho" w:eastAsia="MS Mincho" w:hAnsi="MS Mincho" w:hint="eastAsia"/>
+          <w:b/>
+          <w:color w:val="000000" w:themeColor="text1"/>
+          <w:sz w:val="20"/>
+          <w:szCs w:val="40"/>
+          <w:highlight w:val="darkGray"/>
+        </w:rPr>
+        <w:instrText>ぜんかい</w:instrText>
+      </w:r>
+      <w:r>
+        <w:rPr>
+          <w:rFonts w:hint="eastAsia"/>
+          <w:b/>
+          <w:color w:val="000000" w:themeColor="text1"/>
+          <w:sz w:val="40"/>
+          <w:szCs w:val="40"/>
+          <w:highlight w:val="darkGray"/>
+        </w:rPr>
+        <w:instrText>);</w:instrText>
+      </w:r>
+      <w:r>
+        <w:rPr>
+          <w:rFonts w:hint="eastAsia"/>
+          <w:b/>
+          <w:color w:val="000000" w:themeColor="text1"/>
+          <w:sz w:val="40"/>
+          <w:szCs w:val="40"/>
+          <w:highlight w:val="darkGray"/>
+        </w:rPr>
+        <w:instrText>前回</w:instrText>
+      </w:r>
+      <w:r>
+        <w:rPr>
+          <w:rFonts w:hint="eastAsia"/>
+          <w:b/>
+          <w:color w:val="000000" w:themeColor="text1"/>
+          <w:sz w:val="40"/>
+          <w:szCs w:val="40"/>
+          <w:highlight w:val="darkGray"/>
+        </w:rPr>
+        <w:instrText>)</w:instrText>
+      </w:r>
+      <w:r>
+        <w:rPr>
+          <w:b/>
+          <w:color w:val="000000" w:themeColor="text1"/>
+          <w:sz w:val="40"/>
+          <w:szCs w:val="40"/>
+          <w:highlight w:val="darkGray"/>
+        </w:rPr>
+        <w:fldChar w:fldCharType="end"/>
+      </w:r>
+      <w:r>
+        <w:rPr>
+          <w:rFonts w:hint="eastAsia"/>
+          <w:b/>
+          <w:color w:val="000000" w:themeColor="text1"/>
+          <w:sz w:val="40"/>
+          <w:szCs w:val="40"/>
+          <w:highlight w:val="darkGray"/>
+        </w:rPr>
+        <w:t>も</w:t>
+      </w:r>
+      <w:r>
+        <w:rPr>
+          <w:b/>
+          <w:color w:val="000000" w:themeColor="text1"/>
+          <w:sz w:val="40"/>
+          <w:szCs w:val="40"/>
+          <w:highlight w:val="darkGray"/>
+        </w:rPr>
+        <w:ruby>
+          <w:rubyPr>
+            <w:rubyAlign w:val="distributeSpace"/>
+            <w:hps w:val="20"/>
+            <w:hpsRaise w:val="38"/>
+            <w:hpsBaseText w:val="40"/>
+            <w:lid w:val="ja-JP"/>
+          </w:rubyPr>
+          <w:rt>
+            <w:r>
+              <w:rPr>
+                <w:rFonts w:ascii="MS Mincho" w:eastAsia="MS Mincho" w:hAnsi="MS Mincho" w:hint="eastAsia"/>
+                <w:b/>
+                <w:color w:val="000000" w:themeColor="text1"/>
+                <w:sz w:val="20"/>
+                <w:szCs w:val="40"/>
+                <w:highlight w:val="darkGray"/>
+              </w:rPr>
+              <w:t>ぜんぜんかい</w:t>
+            </w:r>
+          </w:rt>
+          <w:rubyBase>
+            <w:r>
+              <w:rPr>
+                <w:rFonts w:hint="eastAsia"/>
+                <w:b/>
+                <w:color w:val="000000" w:themeColor="text1"/>
+                <w:sz w:val="40"/>
+                <w:szCs w:val="40"/>
+                <w:highlight w:val="darkGray"/>
+              </w:rPr>
+              <w:t>前々回</w:t>
+            </w:r>
+          </w:rubyBase>
+        </w:ruby>
+      </w:r>
+      <w:r>
+        <w:rPr>
+          <w:rFonts w:hint="eastAsia"/>
+          <w:b/>
+          <w:color w:val="000000" w:themeColor="text1"/>
+          <w:sz w:val="40"/>
+          <w:szCs w:val="40"/>
+          <w:highlight w:val="darkGray"/>
+        </w:rPr>
+        <w:t xml:space="preserve">も　</w:t>
+      </w:r>
+      <w:r>
+        <w:rPr>
+          <w:b/>
+          <w:color w:val="000000" w:themeColor="text1"/>
+          <w:sz w:val="40"/>
+          <w:szCs w:val="40"/>
+          <w:highlight w:val="darkGray"/>
+        </w:rPr>
+        <w:ruby>
+          <w:rubyPr>
+            <w:rubyAlign w:val="distributeSpace"/>
+            <w:hps w:val="20"/>
+            <w:hpsRaise w:val="38"/>
+            <w:hpsBaseText w:val="40"/>
+            <w:lid w:val="ja-JP"/>
+          </w:rubyPr>
+          <w:rt>
+            <w:r>
+              <w:rPr>
+                <w:rFonts w:ascii="MS Mincho" w:eastAsia="MS Mincho" w:hAnsi="MS Mincho" w:hint="eastAsia"/>
+                <w:b/>
+                <w:color w:val="000000" w:themeColor="text1"/>
+                <w:sz w:val="20"/>
+                <w:szCs w:val="40"/>
+                <w:highlight w:val="darkGray"/>
+              </w:rPr>
+              <w:t>そつぎょう</w:t>
+            </w:r>
+          </w:rt>
+          <w:rubyBase>
+            <w:r>
+              <w:rPr>
+                <w:rFonts w:hint="eastAsia"/>
+                <w:b/>
+                <w:color w:val="000000" w:themeColor="text1"/>
+                <w:sz w:val="40"/>
+                <w:szCs w:val="40"/>
+                <w:highlight w:val="darkGray"/>
+              </w:rPr>
+              <w:t>卒業</w:t>
+            </w:r>
+          </w:rubyBase>
+        </w:ruby>
+      </w:r>
+      <w:r>
+        <w:rPr>
+          <w:b/>
+          <w:color w:val="000000" w:themeColor="text1"/>
+          <w:sz w:val="40"/>
+          <w:szCs w:val="40"/>
+          <w:highlight w:val="darkGray"/>
+        </w:rPr>
+        <w:ruby>
+          <w:rubyPr>
+            <w:rubyAlign w:val="distributeSpace"/>
+            <w:hps w:val="20"/>
+            <w:hpsRaise w:val="38"/>
+            <w:hpsBaseText w:val="40"/>
+            <w:lid w:val="ja-JP"/>
+          </w:rubyPr>
+          <w:rt>
+            <w:r>
+              <w:rPr>
+                <w:rFonts w:ascii="MS Mincho" w:eastAsia="MS Mincho" w:hAnsi="MS Mincho" w:hint="eastAsia"/>
+                <w:b/>
+                <w:color w:val="000000" w:themeColor="text1"/>
+                <w:sz w:val="20"/>
+                <w:szCs w:val="40"/>
+                <w:highlight w:val="darkGray"/>
+              </w:rPr>
+              <w:t>しけん</w:t>
+            </w:r>
+          </w:rt>
+          <w:rubyBase>
+            <w:r>
+              <w:rPr>
+                <w:rFonts w:hint="eastAsia"/>
+                <w:b/>
+                <w:color w:val="000000" w:themeColor="text1"/>
+                <w:sz w:val="40"/>
+                <w:szCs w:val="40"/>
+                <w:highlight w:val="darkGray"/>
+              </w:rPr>
+              <w:t>試験</w:t>
+            </w:r>
+          </w:rubyBase>
+        </w:ruby>
+      </w:r>
+      <w:r>
+        <w:rPr>
+          <w:rFonts w:hint="eastAsia"/>
+          <w:b/>
+          <w:color w:val="000000" w:themeColor="text1"/>
+          <w:sz w:val="40"/>
+          <w:szCs w:val="40"/>
+          <w:highlight w:val="darkGray"/>
+        </w:rPr>
+        <w:t>に</w:t>
+      </w:r>
+      <w:r>
+        <w:rPr>
+          <w:b/>
+          <w:color w:val="000000" w:themeColor="text1"/>
+          <w:sz w:val="40"/>
+          <w:szCs w:val="40"/>
+          <w:highlight w:val="darkGray"/>
+        </w:rPr>
+        <w:fldChar w:fldCharType="begin"/>
+      </w:r>
+      <w:r>
+        <w:rPr>
+          <w:rFonts w:hint="eastAsia"/>
+          <w:b/>
+          <w:color w:val="000000" w:themeColor="text1"/>
+          <w:sz w:val="40"/>
+          <w:szCs w:val="40"/>
+          <w:highlight w:val="darkGray"/>
+        </w:rPr>
+        <w:instrText>EQ \* jc2 \* "Font:MS Mincho" \* hps20 \o\ad(\s\up 19(</w:instrText>
+      </w:r>
+      <w:r>
+        <w:rPr>
+          <w:rFonts w:ascii="MS Mincho" w:eastAsia="MS Mincho" w:hAnsi="MS Mincho" w:hint="eastAsia"/>
+          <w:b/>
+          <w:color w:val="000000" w:themeColor="text1"/>
+          <w:sz w:val="20"/>
+          <w:szCs w:val="40"/>
+          <w:highlight w:val="darkGray"/>
+        </w:rPr>
+        <w:instrText>お</w:instrText>
+      </w:r>
+      <w:r>
+        <w:rPr>
+          <w:rFonts w:hint="eastAsia"/>
+          <w:b/>
+          <w:color w:val="000000" w:themeColor="text1"/>
+          <w:sz w:val="40"/>
+          <w:szCs w:val="40"/>
+          <w:highlight w:val="darkGray"/>
+        </w:rPr>
+        <w:instrText>);</w:instrText>
+      </w:r>
+      <w:r>
+        <w:rPr>
+          <w:rFonts w:hint="eastAsia"/>
+          <w:b/>
+          <w:color w:val="000000" w:themeColor="text1"/>
+          <w:sz w:val="40"/>
+          <w:szCs w:val="40"/>
+          <w:highlight w:val="darkGray"/>
+        </w:rPr>
+        <w:instrText>落</w:instrText>
+      </w:r>
+      <w:r>
+        <w:rPr>
+          <w:rFonts w:hint="eastAsia"/>
+          <w:b/>
+          <w:color w:val="000000" w:themeColor="text1"/>
+          <w:sz w:val="40"/>
+          <w:szCs w:val="40"/>
+          <w:highlight w:val="darkGray"/>
+        </w:rPr>
+        <w:instrText>)</w:instrText>
+      </w:r>
+      <w:r>
+        <w:rPr>
+          <w:b/>
+          <w:color w:val="000000" w:themeColor="text1"/>
+          <w:sz w:val="40"/>
+          <w:szCs w:val="40"/>
+          <w:highlight w:val="darkGray"/>
+        </w:rPr>
+        <w:fldChar w:fldCharType="end"/>
+      </w:r>
+      <w:r>
+        <w:rPr>
+          <w:rFonts w:hint="eastAsia"/>
+          <w:b/>
+          <w:color w:val="000000" w:themeColor="text1"/>
+          <w:sz w:val="40"/>
+          <w:szCs w:val="40"/>
+          <w:highlight w:val="darkGray"/>
+        </w:rPr>
+        <w:t>ちてるんだ。</w:t>
+      </w:r>
+    </w:p>
+    <w:p>
+      <w:pPr>
+        <w:rPr>
+          <w:rFonts w:hint="eastAsia"/>
+          <w:sz w:val="40"/>
+          <w:szCs w:val="40"/>
+        </w:rPr>
+      </w:pPr>
+      <w:r>
+        <w:rPr>
+          <w:sz w:val="40"/>
+          <w:szCs w:val="40"/>
+        </w:rPr>
+        <w:t>Ouviu</w:t>
+      </w:r>
+      <w:r>
+        <w:rPr>
+          <w:sz w:val="40"/>
+          <w:szCs w:val="40"/>
+        </w:rPr>
+        <w:t xml:space="preserve">? Naruto? </w:t>
+      </w:r>
+      <w:r>
+        <w:rPr>
+          <w:sz w:val="40"/>
+          <w:szCs w:val="40"/>
+        </w:rPr>
+        <w:t>Você vem</w:t>
+      </w:r>
+      <w:r>
+        <w:rPr>
+          <w:sz w:val="40"/>
+          <w:szCs w:val="40"/>
+        </w:rPr>
+        <w:t xml:space="preserve"> fracassando no</w:t>
+      </w:r>
+      <w:r>
+        <w:rPr>
+          <w:sz w:val="40"/>
+          <w:szCs w:val="40"/>
+        </w:rPr>
+        <w:t>s testes de gra</w:t>
+      </w:r>
+      <w:r>
+        <w:rPr>
+          <w:sz w:val="40"/>
+          <w:szCs w:val="40"/>
+        </w:rPr>
+        <w:t>duação, da última vez e anteontem também.</w:t>
+      </w:r>
+    </w:p>
+    <w:p>
+      <w:pPr>
+        <w:rPr>
+          <w:sz w:val="40"/>
+          <w:szCs w:val="40"/>
+        </w:rPr>
+      </w:pPr>
+      <w:r>
+        <w:rPr>
+          <w:rFonts w:hint="eastAsia"/>
+          <w:sz w:val="40"/>
+          <w:szCs w:val="40"/>
+        </w:rPr>
+        <w:t>いいか</w:t>
+      </w:r>
+      <w:r>
+        <w:rPr>
+          <w:sz w:val="40"/>
+          <w:szCs w:val="40"/>
+        </w:rPr>
+        <w:t xml:space="preserve"> = está bem?</w:t>
+      </w:r>
+      <w:r>
+        <w:rPr>
+          <w:sz w:val="40"/>
+          <w:szCs w:val="40"/>
+        </w:rPr>
+        <w:t xml:space="preserve">/ </w:t>
+      </w:r>
+      <w:proofErr w:type="gramStart"/>
+      <w:r>
+        <w:rPr>
+          <w:sz w:val="40"/>
+          <w:szCs w:val="40"/>
+        </w:rPr>
+        <w:t>está</w:t>
+      </w:r>
+      <w:proofErr w:type="gramEnd"/>
+      <w:r>
+        <w:rPr>
+          <w:sz w:val="40"/>
+          <w:szCs w:val="40"/>
+        </w:rPr>
+        <w:t xml:space="preserve"> certo?</w:t>
+      </w:r>
+      <w:r>
+        <w:rPr>
+          <w:sz w:val="40"/>
+          <w:szCs w:val="40"/>
+        </w:rPr>
+        <w:t xml:space="preserve"> / O</w:t>
+      </w:r>
+      <w:r>
+        <w:rPr>
+          <w:sz w:val="40"/>
+          <w:szCs w:val="40"/>
+        </w:rPr>
+        <w:t>uviu</w:t>
+      </w:r>
+      <w:r>
+        <w:rPr>
+          <w:sz w:val="40"/>
+          <w:szCs w:val="40"/>
+        </w:rPr>
+        <w:t>? (Utilizado para chamar a atenção de alguém)</w:t>
+      </w:r>
+    </w:p>
+    <w:p>
+      <w:pPr>
+        <w:rPr>
+          <w:sz w:val="40"/>
+          <w:szCs w:val="40"/>
+        </w:rPr>
+      </w:pPr>
+      <w:r>
+        <w:rPr>
+          <w:rFonts w:hint="eastAsia"/>
+          <w:sz w:val="40"/>
+          <w:szCs w:val="40"/>
+        </w:rPr>
+        <w:t>前回</w:t>
+      </w:r>
+      <w:r>
+        <w:rPr>
+          <w:sz w:val="40"/>
+          <w:szCs w:val="40"/>
+        </w:rPr>
+        <w:t xml:space="preserve"> = </w:t>
+      </w:r>
+      <w:r>
+        <w:rPr>
+          <w:sz w:val="40"/>
+          <w:szCs w:val="40"/>
+        </w:rPr>
+        <w:t>anteriormente, da vez anterior</w:t>
+      </w:r>
+      <w:r>
+        <w:rPr>
+          <w:sz w:val="40"/>
+          <w:szCs w:val="40"/>
+        </w:rPr>
+        <w:t>, da última vez</w:t>
+      </w:r>
+      <w:r>
+        <w:rPr>
+          <w:sz w:val="40"/>
+          <w:szCs w:val="40"/>
+        </w:rPr>
+        <w:t>.</w:t>
+      </w:r>
+    </w:p>
+    <w:p>
+      <w:pPr>
+        <w:rPr>
+          <w:sz w:val="40"/>
+          <w:szCs w:val="40"/>
+        </w:rPr>
+      </w:pPr>
+      <w:r>
+        <w:rPr>
+          <w:rFonts w:hint="eastAsia"/>
+          <w:sz w:val="40"/>
+          <w:szCs w:val="40"/>
+        </w:rPr>
+        <w:t>前々回</w:t>
+      </w:r>
+      <w:r>
+        <w:rPr>
+          <w:sz w:val="40"/>
+          <w:szCs w:val="40"/>
+        </w:rPr>
+        <w:t xml:space="preserve"> = anteontem, “duas vezes anterior”.</w:t>
+      </w:r>
+    </w:p>
+    <w:p>
+      <w:pPr>
+        <w:rPr>
+          <w:sz w:val="40"/>
+          <w:szCs w:val="40"/>
+        </w:rPr>
+      </w:pPr>
+      <w:r>
+        <w:rPr>
+          <w:rFonts w:hint="eastAsia"/>
+          <w:sz w:val="40"/>
+          <w:szCs w:val="40"/>
+        </w:rPr>
+        <w:t>卒業</w:t>
+      </w:r>
+      <w:r>
+        <w:rPr>
+          <w:sz w:val="40"/>
+          <w:szCs w:val="40"/>
+        </w:rPr>
+        <w:t xml:space="preserve"> = </w:t>
+      </w:r>
+      <w:r>
+        <w:rPr>
+          <w:rFonts w:hint="eastAsia"/>
+          <w:sz w:val="40"/>
+          <w:szCs w:val="40"/>
+        </w:rPr>
+        <w:t>graduaç</w:t>
+      </w:r>
+      <w:r>
+        <w:rPr>
+          <w:sz w:val="40"/>
+          <w:szCs w:val="40"/>
+        </w:rPr>
+        <w:t>ão</w:t>
+      </w:r>
+      <w:r>
+        <w:rPr>
+          <w:sz w:val="40"/>
+          <w:szCs w:val="40"/>
+        </w:rPr>
+        <w:t>.</w:t>
+      </w:r>
+    </w:p>
+    <w:p>
+      <w:pPr>
+        <w:rPr>
+          <w:sz w:val="40"/>
+          <w:szCs w:val="40"/>
+        </w:rPr>
+      </w:pPr>
+      <w:r>
+        <w:rPr>
+          <w:rFonts w:hint="eastAsia"/>
+          <w:sz w:val="40"/>
+          <w:szCs w:val="40"/>
+        </w:rPr>
+        <w:t>試験</w:t>
+      </w:r>
+      <w:r>
+        <w:rPr>
+          <w:sz w:val="40"/>
+          <w:szCs w:val="40"/>
+        </w:rPr>
+        <w:t xml:space="preserve"> = exame, teste, prova.</w:t>
+      </w:r>
+    </w:p>
+    <w:p>
+      <w:pPr>
+        <w:rPr>
+          <w:rFonts w:hint="eastAsia"/>
+          <w:sz w:val="40"/>
+          <w:szCs w:val="40"/>
+        </w:rPr>
+      </w:pPr>
+    </w:p>
+    <w:p>
+      <w:pPr>
+        <w:rPr>
+          <w:sz w:val="40"/>
+          <w:szCs w:val="40"/>
+        </w:rPr>
+      </w:pPr>
+      <w:r>
+        <w:rPr>
+          <w:rFonts w:hint="eastAsia"/>
+          <w:sz w:val="40"/>
+          <w:szCs w:val="40"/>
+        </w:rPr>
+        <w:t>落ちる</w:t>
+      </w:r>
+      <w:r>
+        <w:rPr>
+          <w:sz w:val="40"/>
+          <w:szCs w:val="40"/>
+        </w:rPr>
+        <w:t xml:space="preserve"> = cair, afundar (no sentido de falhar</w:t>
+      </w:r>
+      <w:r>
+        <w:rPr>
+          <w:sz w:val="40"/>
+          <w:szCs w:val="40"/>
+        </w:rPr>
+        <w:t xml:space="preserve"> ou fracassar</w:t>
+      </w:r>
+      <w:r>
+        <w:rPr>
+          <w:sz w:val="40"/>
+          <w:szCs w:val="40"/>
+        </w:rPr>
+        <w:t xml:space="preserve"> em algo)</w:t>
+      </w:r>
+    </w:p>
+    <w:p>
+      <w:pPr>
+        <w:rPr>
+          <w:b/>
+          <w:color w:val="000000" w:themeColor="text1"/>
+          <w:sz w:val="40"/>
+          <w:szCs w:val="40"/>
+        </w:rPr>
+      </w:pPr>
+      <w:r>
+        <w:rPr>
+          <w:b/>
+          <w:color w:val="000000" w:themeColor="text1"/>
+          <w:sz w:val="40"/>
+          <w:szCs w:val="40"/>
+          <w:highlight w:val="darkGray"/>
+        </w:rPr>
+        <w:t xml:space="preserve">24- </w:t>
+      </w:r>
+      <w:r>
+        <w:rPr>
+          <w:rFonts w:hint="eastAsia"/>
+          <w:b/>
+          <w:color w:val="000000" w:themeColor="text1"/>
+          <w:sz w:val="40"/>
+          <w:szCs w:val="40"/>
+          <w:highlight w:val="darkGray"/>
+        </w:rPr>
+        <w:t>いたずらしてる</w:t>
+      </w:r>
+      <w:r>
+        <w:rPr>
+          <w:b/>
+          <w:color w:val="000000" w:themeColor="text1"/>
+          <w:sz w:val="40"/>
+          <w:szCs w:val="40"/>
+          <w:highlight w:val="darkGray"/>
+        </w:rPr>
+        <w:fldChar w:fldCharType="begin"/>
+      </w:r>
+      <w:r>
+        <w:rPr>
+          <w:rFonts w:hint="eastAsia"/>
+          <w:b/>
+          <w:color w:val="000000" w:themeColor="text1"/>
+          <w:sz w:val="40"/>
+          <w:szCs w:val="40"/>
+          <w:highlight w:val="darkGray"/>
+        </w:rPr>
+        <w:instrText>EQ \* jc2 \* "Font:MS Mincho" \* hps20 \o\ad(\s\up 19(</w:instrText>
+      </w:r>
+      <w:r>
+        <w:rPr>
+          <w:rFonts w:ascii="MS Mincho" w:eastAsia="MS Mincho" w:hAnsi="MS Mincho" w:hint="eastAsia"/>
+          <w:b/>
+          <w:color w:val="000000" w:themeColor="text1"/>
+          <w:sz w:val="20"/>
+          <w:szCs w:val="40"/>
+          <w:highlight w:val="darkGray"/>
+        </w:rPr>
+        <w:instrText>ばあい</w:instrText>
+      </w:r>
+      <w:r>
+        <w:rPr>
+          <w:rFonts w:hint="eastAsia"/>
+          <w:b/>
+          <w:color w:val="000000" w:themeColor="text1"/>
+          <w:sz w:val="40"/>
+          <w:szCs w:val="40"/>
+          <w:highlight w:val="darkGray"/>
+        </w:rPr>
+        <w:instrText>);</w:instrText>
+      </w:r>
+      <w:r>
+        <w:rPr>
+          <w:rFonts w:hint="eastAsia"/>
+          <w:b/>
+          <w:color w:val="000000" w:themeColor="text1"/>
+          <w:sz w:val="40"/>
+          <w:szCs w:val="40"/>
+          <w:highlight w:val="darkGray"/>
+        </w:rPr>
+        <w:instrText>場合</w:instrText>
+      </w:r>
+      <w:r>
+        <w:rPr>
+          <w:rFonts w:hint="eastAsia"/>
+          <w:b/>
+          <w:color w:val="000000" w:themeColor="text1"/>
+          <w:sz w:val="40"/>
+          <w:szCs w:val="40"/>
+          <w:highlight w:val="darkGray"/>
+        </w:rPr>
+        <w:instrText>)</w:instrText>
+      </w:r>
+      <w:r>
+        <w:rPr>
+          <w:b/>
+          <w:color w:val="000000" w:themeColor="text1"/>
+          <w:sz w:val="40"/>
+          <w:szCs w:val="40"/>
+          <w:highlight w:val="darkGray"/>
+        </w:rPr>
+        <w:fldChar w:fldCharType="end"/>
+      </w:r>
+      <w:r>
+        <w:rPr>
+          <w:rFonts w:hint="eastAsia"/>
+          <w:b/>
+          <w:color w:val="000000" w:themeColor="text1"/>
+          <w:sz w:val="40"/>
+          <w:szCs w:val="40"/>
+          <w:highlight w:val="darkGray"/>
+        </w:rPr>
+        <w:t>じゃないだろう。ばか</w:t>
+      </w:r>
+      <w:r>
+        <w:rPr>
+          <w:b/>
+          <w:color w:val="000000" w:themeColor="text1"/>
+          <w:sz w:val="40"/>
+          <w:szCs w:val="40"/>
+          <w:highlight w:val="darkGray"/>
+        </w:rPr>
+        <w:fldChar w:fldCharType="begin"/>
+      </w:r>
+      <w:r>
+        <w:rPr>
+          <w:rFonts w:hint="eastAsia"/>
+          <w:b/>
+          <w:color w:val="000000" w:themeColor="text1"/>
+          <w:sz w:val="40"/>
+          <w:szCs w:val="40"/>
+          <w:highlight w:val="darkGray"/>
+        </w:rPr>
+        <w:instrText>EQ \* jc2 \* "Font:MS Mincho" \* hps20 \o\ad(\s\up 19(</w:instrText>
+      </w:r>
+      <w:r>
+        <w:rPr>
+          <w:rFonts w:ascii="MS Mincho" w:eastAsia="MS Mincho" w:hAnsi="MS Mincho" w:hint="eastAsia"/>
+          <w:b/>
+          <w:color w:val="000000" w:themeColor="text1"/>
+          <w:sz w:val="20"/>
+          <w:szCs w:val="40"/>
+          <w:highlight w:val="darkGray"/>
+        </w:rPr>
+        <w:instrText>やろう</w:instrText>
+      </w:r>
+      <w:r>
+        <w:rPr>
+          <w:rFonts w:hint="eastAsia"/>
+          <w:b/>
+          <w:color w:val="000000" w:themeColor="text1"/>
+          <w:sz w:val="40"/>
+          <w:szCs w:val="40"/>
+          <w:highlight w:val="darkGray"/>
+        </w:rPr>
+        <w:instrText>);</w:instrText>
+      </w:r>
+      <w:r>
+        <w:rPr>
+          <w:rFonts w:hint="eastAsia"/>
+          <w:b/>
+          <w:color w:val="000000" w:themeColor="text1"/>
+          <w:sz w:val="40"/>
+          <w:szCs w:val="40"/>
+          <w:highlight w:val="darkGray"/>
+        </w:rPr>
+        <w:instrText>野郎</w:instrText>
+      </w:r>
+      <w:r>
+        <w:rPr>
+          <w:rFonts w:hint="eastAsia"/>
+          <w:b/>
+          <w:color w:val="000000" w:themeColor="text1"/>
+          <w:sz w:val="40"/>
+          <w:szCs w:val="40"/>
+          <w:highlight w:val="darkGray"/>
+        </w:rPr>
+        <w:instrText>)</w:instrText>
+      </w:r>
+      <w:r>
+        <w:rPr>
+          <w:b/>
+          <w:color w:val="000000" w:themeColor="text1"/>
+          <w:sz w:val="40"/>
+          <w:szCs w:val="40"/>
+          <w:highlight w:val="darkGray"/>
+        </w:rPr>
+        <w:fldChar w:fldCharType="end"/>
+      </w:r>
+      <w:r>
+        <w:rPr>
+          <w:rFonts w:hint="eastAsia"/>
+          <w:b/>
+          <w:color w:val="000000" w:themeColor="text1"/>
+          <w:sz w:val="40"/>
+          <w:szCs w:val="40"/>
+          <w:highlight w:val="darkGray"/>
+        </w:rPr>
+        <w:t>！</w:t>
+      </w:r>
+    </w:p>
+    <w:p>
+      <w:pPr>
+        <w:rPr>
+          <w:sz w:val="40"/>
+          <w:szCs w:val="40"/>
+        </w:rPr>
+      </w:pPr>
     </w:p>
     <w:p>
       <w:pPr>
@@ -1154,7 +4247,7 @@
                 <w:sz w:val="20"/>
                 <w:szCs w:val="40"/>
               </w:rPr>
-              <w:t>また</w:t>
+              <w:t>いたずら</w:t>
             </w:r>
           </w:rt>
           <w:rubyBase>
@@ -1164,7 +4257,7 @@
                 <w:sz w:val="40"/>
                 <w:szCs w:val="40"/>
               </w:rPr>
-              <w:t>又</w:t>
+              <w:t>悪戯</w:t>
             </w:r>
           </w:rubyBase>
         </w:ruby>
@@ -1174,42 +4267,58 @@
           <w:sz w:val="40"/>
           <w:szCs w:val="40"/>
         </w:rPr>
-        <w:t xml:space="preserve"> = novamente, de novo, outra vez.</w:t>
-      </w:r>
-      <w:r>
-        <w:rPr>
-          <w:sz w:val="40"/>
-          <w:szCs w:val="40"/>
-        </w:rPr>
-        <w:t xml:space="preserve"> [</w:t>
-      </w:r>
-      <w:r>
-        <w:rPr>
-          <w:color w:val="806000" w:themeColor="accent4" w:themeShade="80"/>
-          <w:sz w:val="40"/>
-          <w:szCs w:val="40"/>
-        </w:rPr>
-        <w:t>Advérbio</w:t>
-      </w:r>
-      <w:r>
-        <w:rPr>
-          <w:sz w:val="40"/>
-          <w:szCs w:val="40"/>
-        </w:rPr>
-        <w:t>]</w:t>
-      </w:r>
-    </w:p>
-    <w:p>
-      <w:pPr>
-        <w:rPr>
-          <w:sz w:val="40"/>
-          <w:szCs w:val="40"/>
-        </w:rPr>
-      </w:pPr>
-      <w:r>
-        <w:rPr>
-          <w:sz w:val="40"/>
-          <w:szCs w:val="40"/>
+        <w:t xml:space="preserve"> = travessura, pegadinha, truque.</w:t>
+      </w:r>
+    </w:p>
+    <w:p>
+      <w:pPr>
+        <w:rPr>
+          <w:sz w:val="40"/>
+          <w:szCs w:val="40"/>
+        </w:rPr>
+      </w:pPr>
+      <w:r>
+        <w:rPr>
+          <w:rFonts w:hint="eastAsia"/>
+          <w:sz w:val="40"/>
+          <w:szCs w:val="40"/>
+        </w:rPr>
+        <w:t>場合</w:t>
+      </w:r>
+      <w:r>
+        <w:rPr>
+          <w:sz w:val="40"/>
+          <w:szCs w:val="40"/>
+        </w:rPr>
+        <w:t xml:space="preserve"> = caso, situação.</w:t>
+      </w:r>
+    </w:p>
+    <w:p>
+      <w:pPr>
+        <w:rPr>
+          <w:b/>
+          <w:color w:val="000000" w:themeColor="text1"/>
+          <w:sz w:val="40"/>
+          <w:szCs w:val="40"/>
+        </w:rPr>
+      </w:pPr>
+      <w:r>
+        <w:rPr>
+          <w:b/>
+          <w:color w:val="000000" w:themeColor="text1"/>
+          <w:sz w:val="40"/>
+          <w:szCs w:val="40"/>
+          <w:highlight w:val="darkGray"/>
+        </w:rPr>
+        <w:t xml:space="preserve">25- </w:t>
+      </w:r>
+      <w:r>
+        <w:rPr>
+          <w:b/>
+          <w:color w:val="000000" w:themeColor="text1"/>
+          <w:sz w:val="40"/>
+          <w:szCs w:val="40"/>
+          <w:highlight w:val="darkGray"/>
         </w:rPr>
         <w:ruby>
           <w:rubyPr>
@@ -1223,75 +4332,134 @@
             <w:r>
               <w:rPr>
                 <w:rFonts w:ascii="MS Mincho" w:eastAsia="MS Mincho" w:hAnsi="MS Mincho" w:hint="eastAsia"/>
+                <w:b/>
+                <w:color w:val="000000" w:themeColor="text1"/>
                 <w:sz w:val="20"/>
                 <w:szCs w:val="40"/>
+                <w:highlight w:val="darkGray"/>
               </w:rPr>
-              <w:t>やつ</w:t>
+              <w:t>きょう</w:t>
             </w:r>
           </w:rt>
           <w:rubyBase>
             <w:r>
               <w:rPr>
                 <w:rFonts w:hint="eastAsia"/>
+                <w:b/>
+                <w:color w:val="000000" w:themeColor="text1"/>
                 <w:sz w:val="40"/>
                 <w:szCs w:val="40"/>
+                <w:highlight w:val="darkGray"/>
               </w:rPr>
-              <w:t>奴</w:t>
+              <w:t>今日</w:t>
             </w:r>
           </w:rubyBase>
         </w:ruby>
       </w:r>
       <w:r>
         <w:rPr>
-          <w:sz w:val="40"/>
-          <w:szCs w:val="40"/>
-        </w:rPr>
-        <w:t xml:space="preserve"> = cara, indivíduo, moleque.</w:t>
-      </w:r>
-    </w:p>
-    <w:p>
-      <w:pPr>
-        <w:rPr>
-          <w:rFonts w:hint="eastAsia"/>
-          <w:sz w:val="40"/>
-          <w:szCs w:val="40"/>
-        </w:rPr>
-      </w:pPr>
-      <w:r>
-        <w:rPr>
-          <w:rFonts w:hint="eastAsia"/>
-          <w:sz w:val="40"/>
-          <w:szCs w:val="40"/>
-        </w:rPr>
-        <w:t>何か</w:t>
-      </w:r>
-      <w:r>
-        <w:rPr>
-          <w:sz w:val="40"/>
-          <w:szCs w:val="40"/>
-        </w:rPr>
-        <w:t xml:space="preserve"> = </w:t>
-      </w:r>
-      <w:r>
-        <w:rPr>
-          <w:rFonts w:hint="eastAsia"/>
-          <w:sz w:val="40"/>
-          <w:szCs w:val="40"/>
-        </w:rPr>
-        <w:t>coisa, algo, alguma coisa.]</w:t>
-      </w:r>
-    </w:p>
-    <w:p>
-      <w:pPr>
-        <w:rPr>
-          <w:sz w:val="40"/>
-          <w:szCs w:val="40"/>
-        </w:rPr>
-      </w:pPr>
-      <w:r>
-        <w:rPr>
-          <w:sz w:val="40"/>
-          <w:szCs w:val="40"/>
+          <w:rFonts w:hint="eastAsia"/>
+          <w:b/>
+          <w:color w:val="000000" w:themeColor="text1"/>
+          <w:sz w:val="40"/>
+          <w:szCs w:val="40"/>
+          <w:highlight w:val="darkGray"/>
+        </w:rPr>
+        <w:t>の</w:t>
+      </w:r>
+      <w:r>
+        <w:rPr>
+          <w:b/>
+          <w:color w:val="000000" w:themeColor="text1"/>
+          <w:sz w:val="40"/>
+          <w:szCs w:val="40"/>
+          <w:highlight w:val="darkGray"/>
+        </w:rPr>
+        <w:fldChar w:fldCharType="begin"/>
+      </w:r>
+      <w:r>
+        <w:rPr>
+          <w:rFonts w:hint="eastAsia"/>
+          <w:b/>
+          <w:color w:val="000000" w:themeColor="text1"/>
+          <w:sz w:val="40"/>
+          <w:szCs w:val="40"/>
+          <w:highlight w:val="darkGray"/>
+        </w:rPr>
+        <w:instrText>EQ \* jc2 \* "Font:MS Mincho" \* hps20 \o\ad(\s\up 19(</w:instrText>
+      </w:r>
+      <w:r>
+        <w:rPr>
+          <w:rFonts w:ascii="MS Mincho" w:eastAsia="MS Mincho" w:hAnsi="MS Mincho" w:hint="eastAsia"/>
+          <w:b/>
+          <w:color w:val="000000" w:themeColor="text1"/>
+          <w:sz w:val="20"/>
+          <w:szCs w:val="40"/>
+          <w:highlight w:val="darkGray"/>
+        </w:rPr>
+        <w:instrText>じゅぎょう</w:instrText>
+      </w:r>
+      <w:r>
+        <w:rPr>
+          <w:rFonts w:hint="eastAsia"/>
+          <w:b/>
+          <w:color w:val="000000" w:themeColor="text1"/>
+          <w:sz w:val="40"/>
+          <w:szCs w:val="40"/>
+          <w:highlight w:val="darkGray"/>
+        </w:rPr>
+        <w:instrText>);</w:instrText>
+      </w:r>
+      <w:r>
+        <w:rPr>
+          <w:rFonts w:hint="eastAsia"/>
+          <w:b/>
+          <w:color w:val="000000" w:themeColor="text1"/>
+          <w:sz w:val="40"/>
+          <w:szCs w:val="40"/>
+          <w:highlight w:val="darkGray"/>
+        </w:rPr>
+        <w:instrText>授業</w:instrText>
+      </w:r>
+      <w:r>
+        <w:rPr>
+          <w:rFonts w:hint="eastAsia"/>
+          <w:b/>
+          <w:color w:val="000000" w:themeColor="text1"/>
+          <w:sz w:val="40"/>
+          <w:szCs w:val="40"/>
+          <w:highlight w:val="darkGray"/>
+        </w:rPr>
+        <w:instrText>)</w:instrText>
+      </w:r>
+      <w:r>
+        <w:rPr>
+          <w:b/>
+          <w:color w:val="000000" w:themeColor="text1"/>
+          <w:sz w:val="40"/>
+          <w:szCs w:val="40"/>
+          <w:highlight w:val="darkGray"/>
+        </w:rPr>
+        <w:fldChar w:fldCharType="end"/>
+      </w:r>
+      <w:r>
+        <w:rPr>
+          <w:rFonts w:hint="eastAsia"/>
+          <w:b/>
+          <w:color w:val="000000" w:themeColor="text1"/>
+          <w:sz w:val="40"/>
+          <w:szCs w:val="40"/>
+          <w:highlight w:val="darkGray"/>
+        </w:rPr>
+        <w:t>は</w:t>
+      </w:r>
+      <w:r>
+        <w:rPr>
+          <w:b/>
+          <w:color w:val="000000" w:themeColor="text1"/>
+          <w:sz w:val="40"/>
+          <w:szCs w:val="40"/>
+          <w:highlight w:val="darkGray"/>
         </w:rPr>
         <w:ruby>
           <w:rubyPr>
@@ -1305,20 +4473,26 @@
             <w:r>
               <w:rPr>
                 <w:rFonts w:ascii="MS Mincho" w:eastAsia="MS Mincho" w:hAnsi="MS Mincho" w:hint="eastAsia"/>
+                <w:b/>
+                <w:color w:val="000000" w:themeColor="text1"/>
                 <w:sz w:val="20"/>
                 <w:szCs w:val="40"/>
+                <w:highlight w:val="darkGray"/>
               </w:rPr>
-              <w:t>しで</w:t>
+              <w:t>へんか</w:t>
             </w:r>
           </w:rt>
           <w:rubyBase>
             <w:r>
               <w:rPr>
                 <w:rFonts w:hint="eastAsia"/>
+                <w:b/>
+                <w:color w:val="000000" w:themeColor="text1"/>
                 <w:sz w:val="40"/>
                 <w:szCs w:val="40"/>
+                <w:highlight w:val="darkGray"/>
               </w:rPr>
-              <w:t>仕出</w:t>
+              <w:t>変化</w:t>
             </w:r>
           </w:rubyBase>
         </w:ruby>
@@ -1326,96 +4500,839 @@
       <w:r>
         <w:rPr>
           <w:rFonts w:hint="eastAsia"/>
-          <w:sz w:val="40"/>
-          <w:szCs w:val="40"/>
-        </w:rPr>
-        <w:t>かす</w:t>
-      </w:r>
-      <w:r>
-        <w:rPr>
-          <w:sz w:val="40"/>
-          <w:szCs w:val="40"/>
-        </w:rPr>
-        <w:t xml:space="preserve"> = </w:t>
-      </w:r>
-      <w:r>
-        <w:rPr>
-          <w:sz w:val="40"/>
-          <w:szCs w:val="40"/>
-        </w:rPr>
-        <w:t>fazer bagunça/ traquinagens</w:t>
-      </w:r>
-      <w:r>
-        <w:rPr>
-          <w:rFonts w:hint="eastAsia"/>
-          <w:sz w:val="40"/>
-          <w:szCs w:val="40"/>
-        </w:rPr>
-        <w:t>,</w:t>
-      </w:r>
-      <w:r>
-        <w:rPr>
-          <w:sz w:val="40"/>
-          <w:szCs w:val="40"/>
-        </w:rPr>
-        <w:t xml:space="preserve"> ser culpado de.</w:t>
-      </w:r>
-    </w:p>
-    <w:p>
-      <w:pPr>
-        <w:rPr>
-          <w:sz w:val="40"/>
-          <w:szCs w:val="40"/>
-        </w:rPr>
-      </w:pPr>
-      <w:r>
-        <w:rPr>
-          <w:rFonts w:hint="eastAsia"/>
-          <w:sz w:val="40"/>
-          <w:szCs w:val="40"/>
-        </w:rPr>
-        <w:t>でも</w:t>
-      </w:r>
-      <w:r>
-        <w:rPr>
-          <w:sz w:val="40"/>
-          <w:szCs w:val="40"/>
-        </w:rPr>
-        <w:t xml:space="preserve"> = contudo, todavia, porém.</w:t>
+          <w:b/>
+          <w:color w:val="000000" w:themeColor="text1"/>
+          <w:sz w:val="40"/>
+          <w:szCs w:val="40"/>
+          <w:highlight w:val="darkGray"/>
+        </w:rPr>
+        <w:t>の</w:t>
+      </w:r>
+      <w:r>
+        <w:rPr>
+          <w:b/>
+          <w:color w:val="000000" w:themeColor="text1"/>
+          <w:sz w:val="40"/>
+          <w:szCs w:val="40"/>
+          <w:highlight w:val="darkGray"/>
+        </w:rPr>
+        <w:ruby>
+          <w:rubyPr>
+            <w:rubyAlign w:val="distributeSpace"/>
+            <w:hps w:val="20"/>
+            <w:hpsRaise w:val="38"/>
+            <w:hpsBaseText w:val="40"/>
+            <w:lid w:val="ja-JP"/>
+          </w:rubyPr>
+          <w:rt>
+            <w:r>
+              <w:rPr>
+                <w:rFonts w:ascii="MS Mincho" w:eastAsia="MS Mincho" w:hAnsi="MS Mincho" w:hint="eastAsia"/>
+                <w:b/>
+                <w:color w:val="000000" w:themeColor="text1"/>
+                <w:sz w:val="20"/>
+                <w:szCs w:val="40"/>
+                <w:highlight w:val="darkGray"/>
+              </w:rPr>
+              <w:t>じゅつ</w:t>
+            </w:r>
+          </w:rt>
+          <w:rubyBase>
+            <w:r>
+              <w:rPr>
+                <w:rFonts w:hint="eastAsia"/>
+                <w:b/>
+                <w:color w:val="000000" w:themeColor="text1"/>
+                <w:sz w:val="40"/>
+                <w:szCs w:val="40"/>
+                <w:highlight w:val="darkGray"/>
+              </w:rPr>
+              <w:t>術</w:t>
+            </w:r>
+          </w:rubyBase>
+        </w:ruby>
+      </w:r>
+      <w:r>
+        <w:rPr>
+          <w:rFonts w:hint="eastAsia"/>
+          <w:b/>
+          <w:color w:val="000000" w:themeColor="text1"/>
+          <w:sz w:val="40"/>
+          <w:szCs w:val="40"/>
+          <w:highlight w:val="darkGray"/>
+        </w:rPr>
+        <w:t>の</w:t>
+      </w:r>
+      <w:r>
+        <w:rPr>
+          <w:b/>
+          <w:color w:val="000000" w:themeColor="text1"/>
+          <w:sz w:val="40"/>
+          <w:szCs w:val="40"/>
+          <w:highlight w:val="darkGray"/>
+        </w:rPr>
+        <w:ruby>
+          <w:rubyPr>
+            <w:rubyAlign w:val="distributeSpace"/>
+            <w:hps w:val="20"/>
+            <w:hpsRaise w:val="38"/>
+            <w:hpsBaseText w:val="40"/>
+            <w:lid w:val="ja-JP"/>
+          </w:rubyPr>
+          <w:rt>
+            <w:r>
+              <w:rPr>
+                <w:rFonts w:ascii="MS Mincho" w:eastAsia="MS Mincho" w:hAnsi="MS Mincho" w:hint="eastAsia"/>
+                <w:b/>
+                <w:color w:val="000000" w:themeColor="text1"/>
+                <w:sz w:val="20"/>
+                <w:szCs w:val="40"/>
+                <w:highlight w:val="darkGray"/>
+              </w:rPr>
+              <w:t>ふくしゅう</w:t>
+            </w:r>
+          </w:rt>
+          <w:rubyBase>
+            <w:r>
+              <w:rPr>
+                <w:rFonts w:hint="eastAsia"/>
+                <w:b/>
+                <w:color w:val="000000" w:themeColor="text1"/>
+                <w:sz w:val="40"/>
+                <w:szCs w:val="40"/>
+                <w:highlight w:val="darkGray"/>
+              </w:rPr>
+              <w:t>復習</w:t>
+            </w:r>
+          </w:rubyBase>
+        </w:ruby>
+      </w:r>
+      <w:r>
+        <w:rPr>
+          <w:rFonts w:hint="eastAsia"/>
+          <w:b/>
+          <w:color w:val="000000" w:themeColor="text1"/>
+          <w:sz w:val="40"/>
+          <w:szCs w:val="40"/>
+          <w:highlight w:val="darkGray"/>
+        </w:rPr>
+        <w:t>テストだ！</w:t>
+      </w:r>
+    </w:p>
+    <w:p>
+      <w:pPr>
+        <w:rPr>
+          <w:sz w:val="40"/>
+          <w:szCs w:val="40"/>
+        </w:rPr>
+      </w:pPr>
+      <w:r>
+        <w:rPr>
+          <w:sz w:val="40"/>
+          <w:szCs w:val="40"/>
+        </w:rPr>
+        <w:t>O exame de hoje será um teste revisão da técnica de transformação!</w:t>
+      </w:r>
+    </w:p>
+    <w:p>
+      <w:pPr>
+        <w:rPr>
+          <w:sz w:val="40"/>
+          <w:szCs w:val="40"/>
+        </w:rPr>
+      </w:pPr>
+      <w:r>
+        <w:rPr>
+          <w:rFonts w:hint="eastAsia"/>
+          <w:sz w:val="40"/>
+          <w:szCs w:val="40"/>
+        </w:rPr>
+        <w:t>今日</w:t>
+      </w:r>
+      <w:r>
+        <w:rPr>
+          <w:sz w:val="40"/>
+          <w:szCs w:val="40"/>
+        </w:rPr>
+        <w:t xml:space="preserve"> = hoje.</w:t>
+      </w:r>
+    </w:p>
+    <w:p>
+      <w:pPr>
+        <w:rPr>
+          <w:sz w:val="40"/>
+          <w:szCs w:val="40"/>
+        </w:rPr>
+      </w:pPr>
+      <w:r>
+        <w:rPr>
+          <w:rFonts w:hint="eastAsia"/>
+          <w:sz w:val="40"/>
+          <w:szCs w:val="40"/>
+        </w:rPr>
+        <w:t>変化</w:t>
+      </w:r>
+      <w:r>
+        <w:rPr>
+          <w:sz w:val="40"/>
+          <w:szCs w:val="40"/>
+        </w:rPr>
+        <w:t xml:space="preserve"> = transformação, transição, mudança.</w:t>
+      </w:r>
+    </w:p>
+    <w:p>
+      <w:pPr>
+        <w:rPr>
+          <w:sz w:val="40"/>
+          <w:szCs w:val="40"/>
+        </w:rPr>
+      </w:pPr>
+      <w:r>
+        <w:rPr>
+          <w:rFonts w:hint="eastAsia"/>
+          <w:sz w:val="40"/>
+          <w:szCs w:val="40"/>
+        </w:rPr>
+        <w:t>術</w:t>
+      </w:r>
+      <w:r>
+        <w:rPr>
+          <w:sz w:val="40"/>
+          <w:szCs w:val="40"/>
+        </w:rPr>
+        <w:t xml:space="preserve"> = arte, técnica.</w:t>
+      </w:r>
+    </w:p>
+    <w:p>
+      <w:pPr>
+        <w:rPr>
+          <w:sz w:val="40"/>
+          <w:szCs w:val="40"/>
+        </w:rPr>
+      </w:pPr>
+      <w:r>
+        <w:rPr>
+          <w:rFonts w:hint="eastAsia"/>
+          <w:sz w:val="40"/>
+          <w:szCs w:val="40"/>
+        </w:rPr>
+        <w:t>復習</w:t>
+      </w:r>
+      <w:r>
+        <w:rPr>
+          <w:sz w:val="40"/>
+          <w:szCs w:val="40"/>
+        </w:rPr>
+        <w:t xml:space="preserve"> = revisão.</w:t>
+      </w:r>
+    </w:p>
+    <w:p>
+      <w:pPr>
+        <w:rPr>
+          <w:sz w:val="40"/>
+          <w:szCs w:val="40"/>
+        </w:rPr>
+      </w:pPr>
+      <w:r>
+        <w:rPr>
+          <w:rFonts w:hint="eastAsia"/>
+          <w:sz w:val="40"/>
+          <w:szCs w:val="40"/>
+        </w:rPr>
+        <w:t>テスト</w:t>
+      </w:r>
+      <w:r>
+        <w:rPr>
+          <w:sz w:val="40"/>
+          <w:szCs w:val="40"/>
+        </w:rPr>
+        <w:t xml:space="preserve"> = teste, exame</w:t>
+      </w:r>
+      <w:r>
+        <w:rPr>
+          <w:sz w:val="40"/>
+          <w:szCs w:val="40"/>
+        </w:rPr>
+        <w:t xml:space="preserve"> (Test)</w:t>
+      </w:r>
+      <w:r>
+        <w:rPr>
+          <w:sz w:val="40"/>
+          <w:szCs w:val="40"/>
+        </w:rPr>
+        <w:t>.</w:t>
+      </w:r>
+    </w:p>
+    <w:p>
+      <w:pPr>
+        <w:rPr>
+          <w:b/>
+          <w:color w:val="000000" w:themeColor="text1"/>
+          <w:sz w:val="40"/>
+          <w:szCs w:val="40"/>
+        </w:rPr>
+      </w:pPr>
+      <w:r>
+        <w:rPr>
+          <w:b/>
+          <w:color w:val="000000" w:themeColor="text1"/>
+          <w:sz w:val="40"/>
+          <w:szCs w:val="40"/>
+          <w:highlight w:val="darkGray"/>
+        </w:rPr>
+        <w:t xml:space="preserve">26- </w:t>
+      </w:r>
+      <w:r>
+        <w:rPr>
+          <w:rFonts w:hint="eastAsia"/>
+          <w:b/>
+          <w:color w:val="000000" w:themeColor="text1"/>
+          <w:sz w:val="40"/>
+          <w:szCs w:val="40"/>
+          <w:highlight w:val="darkGray"/>
+        </w:rPr>
+        <w:t>すでに</w:t>
+      </w:r>
+      <w:r>
+        <w:rPr>
+          <w:b/>
+          <w:color w:val="000000" w:themeColor="text1"/>
+          <w:sz w:val="40"/>
+          <w:szCs w:val="40"/>
+          <w:highlight w:val="darkGray"/>
+        </w:rPr>
+        <w:fldChar w:fldCharType="begin"/>
+      </w:r>
+      <w:r>
+        <w:rPr>
+          <w:rFonts w:hint="eastAsia"/>
+          <w:b/>
+          <w:color w:val="000000" w:themeColor="text1"/>
+          <w:sz w:val="40"/>
+          <w:szCs w:val="40"/>
+          <w:highlight w:val="darkGray"/>
+        </w:rPr>
+        <w:instrText>EQ \* jc2 \* "Font:MS Mincho" \* hps20 \o\ad(\s\up 19(</w:instrText>
+      </w:r>
+      <w:r>
+        <w:rPr>
+          <w:rFonts w:ascii="MS Mincho" w:eastAsia="MS Mincho" w:hAnsi="MS Mincho" w:hint="eastAsia"/>
+          <w:b/>
+          <w:color w:val="000000" w:themeColor="text1"/>
+          <w:sz w:val="20"/>
+          <w:szCs w:val="40"/>
+          <w:highlight w:val="darkGray"/>
+        </w:rPr>
+        <w:instrText>ごうかく</w:instrText>
+      </w:r>
+      <w:r>
+        <w:rPr>
+          <w:rFonts w:hint="eastAsia"/>
+          <w:b/>
+          <w:color w:val="000000" w:themeColor="text1"/>
+          <w:sz w:val="40"/>
+          <w:szCs w:val="40"/>
+          <w:highlight w:val="darkGray"/>
+        </w:rPr>
+        <w:instrText>);</w:instrText>
+      </w:r>
+      <w:r>
+        <w:rPr>
+          <w:rFonts w:hint="eastAsia"/>
+          <w:b/>
+          <w:color w:val="000000" w:themeColor="text1"/>
+          <w:sz w:val="40"/>
+          <w:szCs w:val="40"/>
+          <w:highlight w:val="darkGray"/>
+        </w:rPr>
+        <w:instrText>合格</w:instrText>
+      </w:r>
+      <w:r>
+        <w:rPr>
+          <w:rFonts w:hint="eastAsia"/>
+          <w:b/>
+          <w:color w:val="000000" w:themeColor="text1"/>
+          <w:sz w:val="40"/>
+          <w:szCs w:val="40"/>
+          <w:highlight w:val="darkGray"/>
+        </w:rPr>
+        <w:instrText>)</w:instrText>
+      </w:r>
+      <w:r>
+        <w:rPr>
+          <w:b/>
+          <w:color w:val="000000" w:themeColor="text1"/>
+          <w:sz w:val="40"/>
+          <w:szCs w:val="40"/>
+          <w:highlight w:val="darkGray"/>
+        </w:rPr>
+        <w:fldChar w:fldCharType="end"/>
+      </w:r>
+      <w:r>
+        <w:rPr>
+          <w:rFonts w:hint="eastAsia"/>
+          <w:b/>
+          <w:color w:val="000000" w:themeColor="text1"/>
+          <w:sz w:val="40"/>
+          <w:szCs w:val="40"/>
+          <w:highlight w:val="darkGray"/>
+        </w:rPr>
+        <w:t>している</w:t>
+      </w:r>
+      <w:r>
+        <w:rPr>
+          <w:b/>
+          <w:color w:val="000000" w:themeColor="text1"/>
+          <w:sz w:val="40"/>
+          <w:szCs w:val="40"/>
+          <w:highlight w:val="darkGray"/>
+        </w:rPr>
+        <w:ruby>
+          <w:rubyPr>
+            <w:rubyAlign w:val="distributeSpace"/>
+            <w:hps w:val="20"/>
+            <w:hpsRaise w:val="38"/>
+            <w:hpsBaseText w:val="40"/>
+            <w:lid w:val="ja-JP"/>
+          </w:rubyPr>
+          <w:rt>
+            <w:r>
+              <w:rPr>
+                <w:rFonts w:ascii="MS Mincho" w:eastAsia="MS Mincho" w:hAnsi="MS Mincho" w:hint="eastAsia"/>
+                <w:b/>
+                <w:color w:val="000000" w:themeColor="text1"/>
+                <w:sz w:val="20"/>
+                <w:szCs w:val="40"/>
+                <w:highlight w:val="darkGray"/>
+              </w:rPr>
+              <w:t>もの</w:t>
+            </w:r>
+          </w:rt>
+          <w:rubyBase>
+            <w:r>
+              <w:rPr>
+                <w:rFonts w:hint="eastAsia"/>
+                <w:b/>
+                <w:color w:val="000000" w:themeColor="text1"/>
+                <w:sz w:val="40"/>
+                <w:szCs w:val="40"/>
+                <w:highlight w:val="darkGray"/>
+              </w:rPr>
+              <w:t>者</w:t>
+            </w:r>
+          </w:rubyBase>
+        </w:ruby>
+      </w:r>
+      <w:r>
+        <w:rPr>
+          <w:rFonts w:hint="eastAsia"/>
+          <w:b/>
+          <w:color w:val="000000" w:themeColor="text1"/>
+          <w:sz w:val="40"/>
+          <w:szCs w:val="40"/>
+          <w:highlight w:val="darkGray"/>
+        </w:rPr>
+        <w:t>も</w:t>
+      </w:r>
+      <w:r>
+        <w:rPr>
+          <w:b/>
+          <w:color w:val="000000" w:themeColor="text1"/>
+          <w:sz w:val="40"/>
+          <w:szCs w:val="40"/>
+          <w:highlight w:val="darkGray"/>
+        </w:rPr>
+        <w:ruby>
+          <w:rubyPr>
+            <w:rubyAlign w:val="distributeSpace"/>
+            <w:hps w:val="20"/>
+            <w:hpsRaise w:val="38"/>
+            <w:hpsBaseText w:val="40"/>
+            <w:lid w:val="ja-JP"/>
+          </w:rubyPr>
+          <w:rt>
+            <w:r>
+              <w:rPr>
+                <w:rFonts w:ascii="MS Mincho" w:eastAsia="MS Mincho" w:hAnsi="MS Mincho" w:hint="eastAsia"/>
+                <w:b/>
+                <w:color w:val="000000" w:themeColor="text1"/>
+                <w:sz w:val="20"/>
+                <w:szCs w:val="40"/>
+                <w:highlight w:val="darkGray"/>
+              </w:rPr>
+              <w:t>なら</w:t>
+            </w:r>
+          </w:rt>
+          <w:rubyBase>
+            <w:r>
+              <w:rPr>
+                <w:rFonts w:hint="eastAsia"/>
+                <w:b/>
+                <w:color w:val="000000" w:themeColor="text1"/>
+                <w:sz w:val="40"/>
+                <w:szCs w:val="40"/>
+                <w:highlight w:val="darkGray"/>
+              </w:rPr>
+              <w:t>並</w:t>
+            </w:r>
+          </w:rubyBase>
+        </w:ruby>
+      </w:r>
+      <w:r>
+        <w:rPr>
+          <w:rFonts w:hint="eastAsia"/>
+          <w:b/>
+          <w:color w:val="000000" w:themeColor="text1"/>
+          <w:sz w:val="40"/>
+          <w:szCs w:val="40"/>
+          <w:highlight w:val="darkGray"/>
+        </w:rPr>
+        <w:t>べ！</w:t>
+      </w:r>
+    </w:p>
+    <w:p>
+      <w:pPr>
+        <w:rPr>
+          <w:sz w:val="40"/>
+          <w:szCs w:val="40"/>
+        </w:rPr>
+      </w:pPr>
+      <w:r>
+        <w:rPr>
+          <w:sz w:val="40"/>
+          <w:szCs w:val="40"/>
+        </w:rPr>
+        <w:t>Aqueles já passaram, também se alinhem!</w:t>
+      </w:r>
+    </w:p>
+    <w:p>
+      <w:pPr>
+        <w:rPr>
+          <w:sz w:val="40"/>
+          <w:szCs w:val="40"/>
+        </w:rPr>
+      </w:pPr>
+      <w:r>
+        <w:rPr>
+          <w:rFonts w:hint="eastAsia"/>
+          <w:sz w:val="40"/>
+          <w:szCs w:val="40"/>
+        </w:rPr>
+        <w:t>すでに</w:t>
+      </w:r>
+      <w:r>
+        <w:rPr>
+          <w:sz w:val="40"/>
+          <w:szCs w:val="40"/>
+        </w:rPr>
+        <w:t xml:space="preserve"> = já.</w:t>
+      </w:r>
+    </w:p>
+    <w:p>
+      <w:pPr>
+        <w:rPr>
+          <w:rFonts w:hint="eastAsia"/>
+          <w:sz w:val="40"/>
+          <w:szCs w:val="40"/>
+        </w:rPr>
+      </w:pPr>
+      <w:r>
+        <w:rPr>
+          <w:sz w:val="40"/>
+          <w:szCs w:val="40"/>
+        </w:rPr>
+        <w:t>合格</w:t>
+      </w:r>
+      <w:r>
+        <w:rPr>
+          <w:rFonts w:hint="eastAsia"/>
+          <w:sz w:val="40"/>
+          <w:szCs w:val="40"/>
+        </w:rPr>
+        <w:t xml:space="preserve"> </w:t>
+      </w:r>
+      <w:r>
+        <w:rPr>
+          <w:sz w:val="40"/>
+          <w:szCs w:val="40"/>
+        </w:rPr>
+        <w:t>= ser aprovado, passar (em um teste). [</w:t>
+      </w:r>
+      <w:r>
+        <w:rPr>
+          <w:color w:val="806000" w:themeColor="accent4" w:themeShade="80"/>
+          <w:sz w:val="40"/>
+          <w:szCs w:val="40"/>
+        </w:rPr>
+        <w:t>Substantivo</w:t>
+      </w:r>
+      <w:r>
+        <w:rPr>
+          <w:sz w:val="40"/>
+          <w:szCs w:val="40"/>
+        </w:rPr>
+        <w:t xml:space="preserve">, </w:t>
+      </w:r>
+      <w:r>
+        <w:rPr>
+          <w:color w:val="806000" w:themeColor="accent4" w:themeShade="80"/>
+          <w:sz w:val="40"/>
+          <w:szCs w:val="40"/>
+        </w:rPr>
+        <w:t xml:space="preserve">verbo </w:t>
+      </w:r>
+      <w:proofErr w:type="spellStart"/>
+      <w:r>
+        <w:rPr>
+          <w:color w:val="806000" w:themeColor="accent4" w:themeShade="80"/>
+          <w:sz w:val="40"/>
+          <w:szCs w:val="40"/>
+        </w:rPr>
+        <w:t>suru</w:t>
+      </w:r>
+      <w:proofErr w:type="spellEnd"/>
+      <w:r>
+        <w:rPr>
+          <w:sz w:val="40"/>
+          <w:szCs w:val="40"/>
+        </w:rPr>
+        <w:t>]</w:t>
+      </w:r>
+    </w:p>
+    <w:p>
+      <w:pPr>
+        <w:rPr>
+          <w:sz w:val="40"/>
+          <w:szCs w:val="40"/>
+        </w:rPr>
+      </w:pPr>
+      <w:r>
+        <w:rPr>
+          <w:sz w:val="40"/>
+          <w:szCs w:val="40"/>
+        </w:rPr>
+        <w:t>並べ</w:t>
+      </w:r>
+      <w:r>
+        <w:rPr>
+          <w:rFonts w:hint="eastAsia"/>
+          <w:sz w:val="40"/>
+          <w:szCs w:val="40"/>
+        </w:rPr>
+        <w:t>る</w:t>
+      </w:r>
+      <w:r>
+        <w:rPr>
+          <w:rFonts w:hint="eastAsia"/>
+          <w:sz w:val="40"/>
+          <w:szCs w:val="40"/>
+        </w:rPr>
+        <w:t xml:space="preserve"> </w:t>
+      </w:r>
+      <w:r>
+        <w:rPr>
+          <w:sz w:val="40"/>
+          <w:szCs w:val="40"/>
+        </w:rPr>
+        <w:t xml:space="preserve">= </w:t>
+      </w:r>
+      <w:r>
+        <w:rPr>
+          <w:rFonts w:hint="eastAsia"/>
+          <w:sz w:val="40"/>
+          <w:szCs w:val="40"/>
+        </w:rPr>
+        <w:t>alinhar</w:t>
+      </w:r>
+      <w:r>
+        <w:rPr>
+          <w:sz w:val="40"/>
+          <w:szCs w:val="40"/>
+        </w:rPr>
+        <w:t>.</w:t>
+      </w:r>
+    </w:p>
+    <w:p>
+      <w:pPr>
+        <w:rPr>
+          <w:b/>
+          <w:color w:val="000000" w:themeColor="text1"/>
+          <w:sz w:val="40"/>
+          <w:szCs w:val="40"/>
+        </w:rPr>
+      </w:pPr>
+      <w:r>
+        <w:rPr>
+          <w:b/>
+          <w:color w:val="000000" w:themeColor="text1"/>
+          <w:sz w:val="40"/>
+          <w:szCs w:val="40"/>
+          <w:highlight w:val="darkGray"/>
+        </w:rPr>
+        <w:t xml:space="preserve">27- </w:t>
+      </w:r>
+      <w:r>
+        <w:rPr>
+          <w:rFonts w:hint="eastAsia"/>
+          <w:b/>
+          <w:color w:val="000000" w:themeColor="text1"/>
+          <w:sz w:val="40"/>
+          <w:szCs w:val="40"/>
+          <w:highlight w:val="darkGray"/>
+        </w:rPr>
+        <w:t>（</w:t>
+      </w:r>
+      <w:r>
+        <w:rPr>
+          <w:b/>
+          <w:color w:val="000000" w:themeColor="text1"/>
+          <w:sz w:val="40"/>
+          <w:szCs w:val="40"/>
+          <w:highlight w:val="darkGray"/>
+        </w:rPr>
+        <w:ruby>
+          <w:rubyPr>
+            <w:rubyAlign w:val="distributeSpace"/>
+            <w:hps w:val="20"/>
+            <w:hpsRaise w:val="38"/>
+            <w:hpsBaseText w:val="40"/>
+            <w:lid w:val="ja-JP"/>
+          </w:rubyPr>
+          <w:rt>
+            <w:r>
+              <w:rPr>
+                <w:rFonts w:ascii="MS Mincho" w:eastAsia="MS Mincho" w:hAnsi="MS Mincho" w:hint="eastAsia"/>
+                <w:b/>
+                <w:color w:val="000000" w:themeColor="text1"/>
+                <w:sz w:val="20"/>
+                <w:szCs w:val="40"/>
+                <w:highlight w:val="darkGray"/>
+              </w:rPr>
+              <w:t>せいと</w:t>
+            </w:r>
+          </w:rt>
+          <w:rubyBase>
+            <w:r>
+              <w:rPr>
+                <w:rFonts w:hint="eastAsia"/>
+                <w:b/>
+                <w:color w:val="000000" w:themeColor="text1"/>
+                <w:sz w:val="40"/>
+                <w:szCs w:val="40"/>
+                <w:highlight w:val="darkGray"/>
+              </w:rPr>
+              <w:t>生徒</w:t>
+            </w:r>
+          </w:rubyBase>
+        </w:ruby>
+      </w:r>
+      <w:r>
+        <w:rPr>
+          <w:rFonts w:hint="eastAsia"/>
+          <w:b/>
+          <w:color w:val="000000" w:themeColor="text1"/>
+          <w:sz w:val="40"/>
+          <w:szCs w:val="40"/>
+          <w:highlight w:val="darkGray"/>
+        </w:rPr>
+        <w:t>たち）えええ！</w:t>
+      </w:r>
+    </w:p>
+    <w:p>
+      <w:pPr>
+        <w:rPr>
+          <w:sz w:val="40"/>
+          <w:szCs w:val="40"/>
+        </w:rPr>
+      </w:pPr>
+      <w:r>
+        <w:rPr>
+          <w:sz w:val="40"/>
+          <w:szCs w:val="40"/>
+        </w:rPr>
+        <w:t xml:space="preserve">(Alunos) O </w:t>
+      </w:r>
+      <w:proofErr w:type="spellStart"/>
+      <w:r>
+        <w:rPr>
+          <w:sz w:val="40"/>
+          <w:szCs w:val="40"/>
+        </w:rPr>
+        <w:t>queeee</w:t>
+      </w:r>
+      <w:proofErr w:type="spellEnd"/>
+      <w:r>
+        <w:rPr>
+          <w:sz w:val="40"/>
+          <w:szCs w:val="40"/>
+        </w:rPr>
+        <w:t>!</w:t>
+      </w:r>
+    </w:p>
+    <w:p>
+      <w:pPr>
+        <w:rPr>
+          <w:sz w:val="40"/>
+          <w:szCs w:val="40"/>
+        </w:rPr>
+      </w:pPr>
+      <w:r>
+        <w:rPr>
+          <w:rFonts w:hint="eastAsia"/>
+          <w:sz w:val="40"/>
+          <w:szCs w:val="40"/>
+        </w:rPr>
+        <w:t>生徒</w:t>
+      </w:r>
+      <w:r>
+        <w:rPr>
+          <w:sz w:val="40"/>
+          <w:szCs w:val="40"/>
+        </w:rPr>
+        <w:t xml:space="preserve"> = estudante, aluno, membro da classe.</w:t>
+      </w:r>
+    </w:p>
+    <w:p>
+      <w:pPr>
+        <w:rPr>
+          <w:rFonts w:hint="eastAsia"/>
+          <w:sz w:val="40"/>
+          <w:szCs w:val="40"/>
+        </w:rPr>
+      </w:pPr>
+      <w:r>
+        <w:rPr>
+          <w:sz w:val="40"/>
+          <w:szCs w:val="40"/>
+        </w:rPr>
+        <w:t>たち</w:t>
+      </w:r>
+      <w:r>
+        <w:rPr>
+          <w:rFonts w:hint="eastAsia"/>
+          <w:sz w:val="40"/>
+          <w:szCs w:val="40"/>
+        </w:rPr>
+        <w:t xml:space="preserve"> </w:t>
       </w:r>
       <w:bookmarkStart w:id="0" w:name="_GoBack"/>
       <w:bookmarkEnd w:id="0"/>
-    </w:p>
-    <w:p>
-      <w:pPr>
-        <w:rPr>
-          <w:sz w:val="40"/>
-          <w:szCs w:val="40"/>
-        </w:rPr>
-      </w:pPr>
-      <w:r>
-        <w:rPr>
-          <w:rFonts w:hint="eastAsia"/>
-          <w:sz w:val="40"/>
-          <w:szCs w:val="40"/>
-        </w:rPr>
-        <w:t>した</w:t>
-      </w:r>
-      <w:r>
-        <w:rPr>
-          <w:sz w:val="40"/>
-          <w:szCs w:val="40"/>
-        </w:rPr>
-        <w:t xml:space="preserve"> = fez. Passado de </w:t>
-      </w:r>
-      <w:r>
-        <w:rPr>
-          <w:rFonts w:hint="eastAsia"/>
-          <w:sz w:val="40"/>
-          <w:szCs w:val="40"/>
-        </w:rPr>
-        <w:t>する</w:t>
-      </w:r>
+      <w:r>
+        <w:rPr>
+          <w:sz w:val="40"/>
+          <w:szCs w:val="40"/>
+        </w:rPr>
+        <w:t xml:space="preserve">= partícula </w:t>
+      </w:r>
+      <w:proofErr w:type="spellStart"/>
+      <w:r>
+        <w:rPr>
+          <w:sz w:val="40"/>
+          <w:szCs w:val="40"/>
+        </w:rPr>
+        <w:t>pluralizante</w:t>
+      </w:r>
+      <w:proofErr w:type="spellEnd"/>
       <w:r>
         <w:rPr>
           <w:sz w:val="40"/>
@@ -1423,24 +5340,6 @@
         </w:rPr>
         <w:t>.</w:t>
       </w:r>
-    </w:p>
-    <w:p>
-      <w:pPr>
-        <w:rPr>
-          <w:rFonts w:hint="eastAsia"/>
-          <w:sz w:val="40"/>
-          <w:szCs w:val="40"/>
-        </w:rPr>
-      </w:pPr>
-    </w:p>
-    <w:p>
-      <w:pPr>
-        <w:rPr>
-          <w:rFonts w:hint="eastAsia"/>
-          <w:sz w:val="40"/>
-          <w:szCs w:val="40"/>
-        </w:rPr>
-      </w:pPr>
     </w:p>
     <w:sectPr>
       <w:pgSz w:w="11906" w:h="16838"/>

--- a/NarutoTranslate/Season01/ep01/ep01parte01/link/link02.docx
+++ b/NarutoTranslate/Season01/ep01/ep01parte01/link/link02.docx
@@ -1024,8 +1024,6 @@
         </w:rPr>
         <w:t>O que é</w:t>
       </w:r>
-      <w:bookmarkStart w:id="0" w:name="_GoBack"/>
-      <w:bookmarkEnd w:id="0"/>
       <w:r>
         <w:rPr>
           <w:sz w:val="40"/>
@@ -2918,38 +2916,53 @@
           <w:szCs w:val="40"/>
           <w:highlight w:val="darkGray"/>
         </w:rPr>
-        <w:t>にやってんだ？</w:t>
-      </w:r>
-    </w:p>
-    <w:p>
-      <w:pPr>
-        <w:rPr>
-          <w:sz w:val="40"/>
-          <w:szCs w:val="40"/>
-        </w:rPr>
-      </w:pPr>
-    </w:p>
-    <w:p>
-      <w:pPr>
-        <w:rPr>
-          <w:sz w:val="40"/>
-          <w:szCs w:val="40"/>
-        </w:rPr>
-      </w:pPr>
-      <w:r>
-        <w:rPr>
-          <w:sz w:val="40"/>
-          <w:szCs w:val="40"/>
-        </w:rPr>
-        <w:t>お前こそ</w:t>
-      </w:r>
-      <w:r>
-        <w:rPr>
-          <w:rFonts w:hint="eastAsia"/>
-          <w:sz w:val="40"/>
-          <w:szCs w:val="40"/>
-        </w:rPr>
-        <w:t xml:space="preserve"> = </w:t>
+        <w:t>に</w:t>
+      </w:r>
+      <w:r>
+        <w:rPr>
+          <w:rFonts w:hint="eastAsia"/>
+          <w:b/>
+          <w:color w:val="000000" w:themeColor="text1"/>
+          <w:sz w:val="40"/>
+          <w:szCs w:val="40"/>
+          <w:highlight w:val="darkGray"/>
+        </w:rPr>
+        <w:t>何</w:t>
+      </w:r>
+      <w:r>
+        <w:rPr>
+          <w:rFonts w:hint="eastAsia"/>
+          <w:b/>
+          <w:color w:val="000000" w:themeColor="text1"/>
+          <w:sz w:val="40"/>
+          <w:szCs w:val="40"/>
+          <w:highlight w:val="darkGray"/>
+        </w:rPr>
+        <w:t>やってんだ！</w:t>
+      </w:r>
+    </w:p>
+    <w:p>
+      <w:pPr>
+        <w:rPr>
+          <w:sz w:val="40"/>
+          <w:szCs w:val="40"/>
+        </w:rPr>
+      </w:pPr>
+      <w:r>
+        <w:rPr>
+          <w:sz w:val="40"/>
+          <w:szCs w:val="40"/>
+        </w:rPr>
+        <w:t>O que você estava fazendo</w:t>
+      </w:r>
+      <w:bookmarkStart w:id="0" w:name="_GoBack"/>
+      <w:bookmarkEnd w:id="0"/>
+      <w:r>
+        <w:rPr>
+          <w:sz w:val="40"/>
+          <w:szCs w:val="40"/>
+        </w:rPr>
+        <w:t xml:space="preserve"> durante a aula?</w:t>
       </w:r>
     </w:p>
     <w:p>
@@ -3800,6 +3813,27 @@
           <w:szCs w:val="40"/>
         </w:rPr>
       </w:pPr>
+      <w:r>
+        <w:rPr>
+          <w:sz w:val="40"/>
+          <w:szCs w:val="40"/>
+        </w:rPr>
+        <w:t>Nesta situação e você está fazendo</w:t>
+      </w:r>
+      <w:r>
+        <w:rPr>
+          <w:sz w:val="40"/>
+          <w:szCs w:val="40"/>
+        </w:rPr>
+        <w:t xml:space="preserve"> travessuras</w:t>
+      </w:r>
+      <w:r>
+        <w:rPr>
+          <w:sz w:val="40"/>
+          <w:szCs w:val="40"/>
+        </w:rPr>
+        <w:t xml:space="preserve">, não é? Idiota!  </w:t>
+      </w:r>
     </w:p>
     <w:p>
       <w:pPr>
@@ -3871,7 +3905,21 @@
           <w:sz w:val="40"/>
           <w:szCs w:val="40"/>
         </w:rPr>
-        <w:t xml:space="preserve"> = caso, situação.</w:t>
+        <w:t xml:space="preserve"> = caso, situação</w:t>
+      </w:r>
+      <w:r>
+        <w:rPr>
+          <w:sz w:val="40"/>
+          <w:szCs w:val="40"/>
+        </w:rPr>
+        <w:t>, a circunstância</w:t>
+      </w:r>
+      <w:r>
+        <w:rPr>
+          <w:sz w:val="40"/>
+          <w:szCs w:val="40"/>
+        </w:rPr>
+        <w:t>.</w:t>
       </w:r>
     </w:p>
     <w:p>
@@ -4181,7 +4229,14 @@
           <w:sz w:val="40"/>
           <w:szCs w:val="40"/>
         </w:rPr>
-        <w:t>O exame de hoje será um teste revisão da técnica de transformação!</w:t>
+        <w:t>A aula</w:t>
+      </w:r>
+      <w:r>
+        <w:rPr>
+          <w:sz w:val="40"/>
+          <w:szCs w:val="40"/>
+        </w:rPr>
+        <w:t xml:space="preserve"> de hoje será um teste revisão da técnica de transformação!</w:t>
       </w:r>
     </w:p>
     <w:p>
@@ -4521,7 +4576,21 @@
           <w:sz w:val="40"/>
           <w:szCs w:val="40"/>
         </w:rPr>
-        <w:t>Aqueles já passaram, também se alinhem!</w:t>
+        <w:t xml:space="preserve">Aqueles já </w:t>
+      </w:r>
+      <w:r>
+        <w:rPr>
+          <w:sz w:val="40"/>
+          <w:szCs w:val="40"/>
+        </w:rPr>
+        <w:t>estão aprovados</w:t>
+      </w:r>
+      <w:r>
+        <w:rPr>
+          <w:sz w:val="40"/>
+          <w:szCs w:val="40"/>
+        </w:rPr>
+        <w:t>, também se alinhem!</w:t>
       </w:r>
     </w:p>
     <w:p>
